--- a/radpy project .docx
+++ b/radpy project .docx
@@ -89,25 +89,7 @@
           <w:sz w:val="32"/>
           <w:szCs w:val="32"/>
         </w:rPr>
-        <w:t xml:space="preserve">Welcome to </w:t>
-      </w:r>
-      <w:proofErr w:type="spellStart"/>
-      <w:r>
-        <w:rPr>
-          <w:rFonts w:ascii="Arial" w:hAnsi="Arial" w:cs="Arial"/>
-          <w:sz w:val="32"/>
-          <w:szCs w:val="32"/>
-        </w:rPr>
-        <w:t>RadPy</w:t>
-      </w:r>
-      <w:proofErr w:type="spellEnd"/>
-      <w:r>
-        <w:rPr>
-          <w:rFonts w:ascii="Arial" w:hAnsi="Arial" w:cs="Arial"/>
-          <w:sz w:val="32"/>
-          <w:szCs w:val="32"/>
-        </w:rPr>
-        <w:t>!</w:t>
+        <w:t>Welcome to RadPy!</w:t>
       </w:r>
     </w:p>
     <w:p>
@@ -185,25 +167,14 @@
           <w:lang w:val="en-GB"/>
         </w:rPr>
       </w:pPr>
-      <w:proofErr w:type="spellStart"/>
-      <w:r>
-        <w:rPr>
-          <w:rFonts w:ascii="Arial" w:hAnsi="Arial" w:cs="Arial"/>
-          <w:sz w:val="32"/>
-          <w:szCs w:val="32"/>
-          <w:lang w:val="en-GB"/>
-        </w:rPr>
-        <w:t>RadPy</w:t>
-      </w:r>
-      <w:proofErr w:type="spellEnd"/>
-      <w:r>
-        <w:rPr>
-          <w:rFonts w:ascii="Arial" w:hAnsi="Arial" w:cs="Arial"/>
-          <w:sz w:val="32"/>
-          <w:szCs w:val="32"/>
-          <w:lang w:val="en-GB"/>
-        </w:rPr>
-        <w:t xml:space="preserve"> will give you the tools to calculate a personalized estimate of the effective dose you are subjected to each year.</w:t>
+      <w:r>
+        <w:rPr>
+          <w:rFonts w:ascii="Arial" w:hAnsi="Arial" w:cs="Arial"/>
+          <w:sz w:val="32"/>
+          <w:szCs w:val="32"/>
+          <w:lang w:val="en-GB"/>
+        </w:rPr>
+        <w:t>RadPy will give you the tools to calculate a personalized estimate of the effective dose you are subjected to each year.</w:t>
       </w:r>
     </w:p>
     <w:p>
@@ -275,7 +246,7 @@
     </w:p>
     <w:p>
       <w:pPr>
-        <w:pStyle w:val="Paragrafoelenco"/>
+        <w:pStyle w:val="ListParagraph"/>
         <w:numPr>
           <w:ilvl w:val="0"/>
           <w:numId w:val="1"/>
@@ -295,83 +266,55 @@
           <w:szCs w:val="32"/>
           <w:lang w:val="en-GB"/>
         </w:rPr>
-        <w:t>Part of the public and don’t work with ionizing radiation;</w:t>
-      </w:r>
-      <w:r>
-        <w:rPr>
-          <w:rFonts w:ascii="Arial" w:hAnsi="Arial" w:cs="Arial"/>
-          <w:sz w:val="32"/>
-          <w:szCs w:val="32"/>
-          <w:lang w:val="en-GB"/>
-        </w:rPr>
-        <w:tab/>
-      </w:r>
-      <w:r>
-        <w:rPr>
-          <w:rFonts w:ascii="Arial" w:hAnsi="Arial" w:cs="Arial"/>
-          <w:sz w:val="32"/>
-          <w:szCs w:val="32"/>
-          <w:lang w:val="en-GB"/>
-        </w:rPr>
-        <w:tab/>
-      </w:r>
-      <w:r>
-        <w:rPr>
-          <w:rFonts w:ascii="Arial" w:hAnsi="Arial" w:cs="Arial"/>
-          <w:sz w:val="32"/>
-          <w:szCs w:val="32"/>
-          <w:lang w:val="en-GB"/>
-        </w:rPr>
-        <w:tab/>
-      </w:r>
-      <w:r>
-        <w:rPr>
-          <w:rFonts w:ascii="Arial" w:hAnsi="Arial" w:cs="Arial"/>
-          <w:color w:val="7030A0"/>
-          <w:sz w:val="32"/>
-          <w:szCs w:val="32"/>
-          <w:lang w:val="en-GB"/>
-        </w:rPr>
-        <w:t xml:space="preserve">//first draft of </w:t>
-      </w:r>
-      <w:proofErr w:type="spellStart"/>
-      <w:r>
-        <w:rPr>
-          <w:rFonts w:ascii="Arial" w:hAnsi="Arial" w:cs="Arial"/>
-          <w:color w:val="7030A0"/>
-          <w:sz w:val="32"/>
-          <w:szCs w:val="32"/>
-          <w:lang w:val="en-GB"/>
-        </w:rPr>
-        <w:t>RadPy</w:t>
-      </w:r>
-      <w:proofErr w:type="spellEnd"/>
-      <w:r>
-        <w:rPr>
-          <w:rFonts w:ascii="Arial" w:hAnsi="Arial" w:cs="Arial"/>
-          <w:color w:val="7030A0"/>
-          <w:sz w:val="32"/>
-          <w:szCs w:val="32"/>
-          <w:lang w:val="en-GB"/>
-        </w:rPr>
-        <w:t xml:space="preserve"> will only be applicable to the public </w:t>
-      </w:r>
-      <w:proofErr w:type="spellStart"/>
-      <w:r>
-        <w:rPr>
-          <w:rFonts w:ascii="Arial" w:hAnsi="Arial" w:cs="Arial"/>
-          <w:color w:val="7030A0"/>
-          <w:sz w:val="32"/>
-          <w:szCs w:val="32"/>
-          <w:lang w:val="en-GB"/>
-        </w:rPr>
-        <w:t>cathegory</w:t>
-      </w:r>
-      <w:proofErr w:type="spellEnd"/>
-    </w:p>
-    <w:p>
-      <w:pPr>
-        <w:pStyle w:val="Paragrafoelenco"/>
+        <w:t xml:space="preserve">Part of the public and don’t work with ionizing </w:t>
+      </w:r>
+      <w:proofErr w:type="gramStart"/>
+      <w:r>
+        <w:rPr>
+          <w:rFonts w:ascii="Arial" w:hAnsi="Arial" w:cs="Arial"/>
+          <w:sz w:val="32"/>
+          <w:szCs w:val="32"/>
+          <w:lang w:val="en-GB"/>
+        </w:rPr>
+        <w:t>radiation;</w:t>
+      </w:r>
+      <w:proofErr w:type="gramEnd"/>
+    </w:p>
+    <w:p>
+      <w:pPr>
+        <w:pStyle w:val="ListParagraph"/>
+        <w:rPr>
+          <w:rFonts w:ascii="Arial" w:hAnsi="Arial" w:cs="Arial"/>
+          <w:color w:val="7030A0"/>
+          <w:sz w:val="32"/>
+          <w:szCs w:val="32"/>
+          <w:lang w:val="en-GB"/>
+        </w:rPr>
+      </w:pPr>
+      <w:r>
+        <w:rPr>
+          <w:rFonts w:ascii="Arial" w:hAnsi="Arial" w:cs="Arial"/>
+          <w:color w:val="7030A0"/>
+          <w:sz w:val="32"/>
+          <w:szCs w:val="32"/>
+          <w:lang w:val="en-GB"/>
+        </w:rPr>
+        <w:t xml:space="preserve">//first draft of RadPy will only be applicable to the public </w:t>
+      </w:r>
+      <w:r>
+        <w:rPr>
+          <w:rFonts w:ascii="Arial" w:hAnsi="Arial" w:cs="Arial"/>
+          <w:color w:val="7030A0"/>
+          <w:sz w:val="32"/>
+          <w:szCs w:val="32"/>
+          <w:lang w:val="en-GB"/>
+        </w:rPr>
+        <w:t>category</w:t>
+      </w:r>
+    </w:p>
+    <w:p>
+      <w:pPr>
+        <w:pStyle w:val="ListParagraph"/>
         <w:numPr>
           <w:ilvl w:val="0"/>
           <w:numId w:val="1"/>
@@ -392,17 +335,15 @@
         </w:rPr>
         <w:t xml:space="preserve">I’m a </w:t>
       </w:r>
-      <w:proofErr w:type="spellStart"/>
-      <w:r>
-        <w:rPr>
-          <w:rFonts w:ascii="Arial" w:hAnsi="Arial" w:cs="Arial"/>
-          <w:sz w:val="32"/>
-          <w:szCs w:val="32"/>
-          <w:lang w:val="en-GB"/>
-        </w:rPr>
-        <w:t>cathegory</w:t>
-      </w:r>
-      <w:proofErr w:type="spellEnd"/>
+      <w:r>
+        <w:rPr>
+          <w:rFonts w:ascii="Arial" w:hAnsi="Arial" w:cs="Arial"/>
+          <w:sz w:val="32"/>
+          <w:szCs w:val="32"/>
+          <w:lang w:val="en-GB"/>
+        </w:rPr>
+        <w:t>category</w:t>
+      </w:r>
       <w:r>
         <w:rPr>
           <w:rFonts w:ascii="Arial" w:hAnsi="Arial" w:cs="Arial"/>
@@ -412,21 +353,19 @@
         </w:rPr>
         <w:t xml:space="preserve"> B </w:t>
       </w:r>
-      <w:proofErr w:type="gramStart"/>
-      <w:r>
-        <w:rPr>
-          <w:rFonts w:ascii="Arial" w:hAnsi="Arial" w:cs="Arial"/>
-          <w:sz w:val="32"/>
-          <w:szCs w:val="32"/>
-          <w:lang w:val="en-GB"/>
-        </w:rPr>
-        <w:t>worker;</w:t>
-      </w:r>
-      <w:proofErr w:type="gramEnd"/>
-    </w:p>
-    <w:p>
-      <w:pPr>
-        <w:pStyle w:val="Paragrafoelenco"/>
+      <w:r>
+        <w:rPr>
+          <w:rFonts w:ascii="Arial" w:hAnsi="Arial" w:cs="Arial"/>
+          <w:sz w:val="32"/>
+          <w:szCs w:val="32"/>
+          <w:lang w:val="en-GB"/>
+        </w:rPr>
+        <w:t>worker.</w:t>
+      </w:r>
+    </w:p>
+    <w:p>
+      <w:pPr>
+        <w:pStyle w:val="ListParagraph"/>
         <w:numPr>
           <w:ilvl w:val="0"/>
           <w:numId w:val="1"/>
@@ -438,37 +377,24 @@
           <w:lang w:val="en-GB"/>
         </w:rPr>
       </w:pPr>
-      <w:proofErr w:type="spellStart"/>
-      <w:r>
-        <w:rPr>
-          <w:rFonts w:ascii="Arial" w:hAnsi="Arial" w:cs="Arial"/>
-          <w:sz w:val="32"/>
-          <w:szCs w:val="32"/>
-          <w:lang w:val="en-GB"/>
-        </w:rPr>
-        <w:t>Im</w:t>
-      </w:r>
-      <w:proofErr w:type="spellEnd"/>
-      <w:r>
-        <w:rPr>
-          <w:rFonts w:ascii="Arial" w:hAnsi="Arial" w:cs="Arial"/>
-          <w:sz w:val="32"/>
-          <w:szCs w:val="32"/>
-          <w:lang w:val="en-GB"/>
-        </w:rPr>
-        <w:t xml:space="preserve"> a </w:t>
-      </w:r>
-      <w:proofErr w:type="spellStart"/>
-      <w:r>
-        <w:rPr>
-          <w:rFonts w:ascii="Arial" w:hAnsi="Arial" w:cs="Arial"/>
-          <w:sz w:val="32"/>
-          <w:szCs w:val="32"/>
-          <w:lang w:val="en-GB"/>
-        </w:rPr>
-        <w:t>cathegory</w:t>
-      </w:r>
-      <w:proofErr w:type="spellEnd"/>
+      <w:r>
+        <w:rPr>
+          <w:rFonts w:ascii="Arial" w:hAnsi="Arial" w:cs="Arial"/>
+          <w:sz w:val="32"/>
+          <w:szCs w:val="32"/>
+          <w:lang w:val="en-GB"/>
+        </w:rPr>
+        <w:t xml:space="preserve">Im a </w:t>
+      </w:r>
+      <w:r>
+        <w:rPr>
+          <w:rFonts w:ascii="Arial" w:hAnsi="Arial" w:cs="Arial"/>
+          <w:sz w:val="32"/>
+          <w:szCs w:val="32"/>
+          <w:lang w:val="en-GB"/>
+        </w:rPr>
+        <w:t>category</w:t>
+      </w:r>
       <w:r>
         <w:rPr>
           <w:rFonts w:ascii="Arial" w:hAnsi="Arial" w:cs="Arial"/>
@@ -496,6 +422,7 @@
           <w:szCs w:val="32"/>
           <w:lang w:val="en-GB"/>
         </w:rPr>
+        <w:lastRenderedPageBreak/>
         <w:t>(</w:t>
       </w:r>
       <w:proofErr w:type="gramStart"/>
@@ -605,7 +532,7 @@
     </w:p>
     <w:p>
       <w:pPr>
-        <w:pStyle w:val="Paragrafoelenco"/>
+        <w:pStyle w:val="ListParagraph"/>
         <w:numPr>
           <w:ilvl w:val="0"/>
           <w:numId w:val="1"/>
@@ -643,7 +570,7 @@
     </w:p>
     <w:p>
       <w:pPr>
-        <w:pStyle w:val="Paragrafoelenco"/>
+        <w:pStyle w:val="ListParagraph"/>
         <w:numPr>
           <w:ilvl w:val="0"/>
           <w:numId w:val="1"/>
@@ -681,7 +608,7 @@
     </w:p>
     <w:p>
       <w:pPr>
-        <w:pStyle w:val="Paragrafoelenco"/>
+        <w:pStyle w:val="ListParagraph"/>
         <w:numPr>
           <w:ilvl w:val="0"/>
           <w:numId w:val="1"/>
@@ -719,7 +646,7 @@
     </w:p>
     <w:p>
       <w:pPr>
-        <w:pStyle w:val="Paragrafoelenco"/>
+        <w:pStyle w:val="ListParagraph"/>
         <w:numPr>
           <w:ilvl w:val="0"/>
           <w:numId w:val="1"/>
@@ -781,6 +708,16 @@
           <w:szCs w:val="32"/>
           <w:lang w:val="en-GB"/>
         </w:rPr>
+        <w:t xml:space="preserve">the </w:t>
+      </w:r>
+      <w:r>
+        <w:rPr>
+          <w:rFonts w:ascii="Arial" w:hAnsi="Arial" w:cs="Arial"/>
+          <w:color w:val="7030A0"/>
+          <w:sz w:val="32"/>
+          <w:szCs w:val="32"/>
+          <w:lang w:val="en-GB"/>
+        </w:rPr>
         <w:t>average dose in different countries</w:t>
       </w:r>
       <w:r>
@@ -812,12 +749,32 @@
           <w:szCs w:val="32"/>
           <w:lang w:val="en-GB"/>
         </w:rPr>
-        <w:t>Do you live in a stone, brick or concrete building?</w:t>
-      </w:r>
-    </w:p>
-    <w:p>
-      <w:pPr>
-        <w:pStyle w:val="Paragrafoelenco"/>
+        <w:t>Do you live in a stone, brick</w:t>
+      </w:r>
+      <w:r>
+        <w:rPr>
+          <w:rFonts w:ascii="Arial" w:hAnsi="Arial" w:cs="Arial"/>
+          <w:color w:val="000000" w:themeColor="text1"/>
+          <w:sz w:val="32"/>
+          <w:szCs w:val="32"/>
+          <w:lang w:val="en-GB"/>
+        </w:rPr>
+        <w:t>,</w:t>
+      </w:r>
+      <w:r>
+        <w:rPr>
+          <w:rFonts w:ascii="Arial" w:hAnsi="Arial" w:cs="Arial"/>
+          <w:color w:val="000000" w:themeColor="text1"/>
+          <w:sz w:val="32"/>
+          <w:szCs w:val="32"/>
+          <w:lang w:val="en-GB"/>
+        </w:rPr>
+        <w:t xml:space="preserve"> or concrete building?</w:t>
+      </w:r>
+    </w:p>
+    <w:p>
+      <w:pPr>
+        <w:pStyle w:val="ListParagraph"/>
         <w:numPr>
           <w:ilvl w:val="0"/>
           <w:numId w:val="1"/>
@@ -843,7 +800,7 @@
     </w:p>
     <w:p>
       <w:pPr>
-        <w:pStyle w:val="Paragrafoelenco"/>
+        <w:pStyle w:val="ListParagraph"/>
         <w:numPr>
           <w:ilvl w:val="0"/>
           <w:numId w:val="1"/>
@@ -950,12 +907,32 @@
           <w:szCs w:val="32"/>
           <w:lang w:val="en-GB"/>
         </w:rPr>
-        <w:t>Do you live under 80km from power plant?</w:t>
-      </w:r>
-    </w:p>
-    <w:p>
-      <w:pPr>
-        <w:pStyle w:val="Paragrafoelenco"/>
+        <w:t xml:space="preserve">Do you live under 80km from </w:t>
+      </w:r>
+      <w:r>
+        <w:rPr>
+          <w:rFonts w:ascii="Arial" w:hAnsi="Arial" w:cs="Arial"/>
+          <w:color w:val="000000" w:themeColor="text1"/>
+          <w:sz w:val="32"/>
+          <w:szCs w:val="32"/>
+          <w:lang w:val="en-GB"/>
+        </w:rPr>
+        <w:t xml:space="preserve">the </w:t>
+      </w:r>
+      <w:r>
+        <w:rPr>
+          <w:rFonts w:ascii="Arial" w:hAnsi="Arial" w:cs="Arial"/>
+          <w:color w:val="000000" w:themeColor="text1"/>
+          <w:sz w:val="32"/>
+          <w:szCs w:val="32"/>
+          <w:lang w:val="en-GB"/>
+        </w:rPr>
+        <w:t>power plant?</w:t>
+      </w:r>
+    </w:p>
+    <w:p>
+      <w:pPr>
+        <w:pStyle w:val="ListParagraph"/>
         <w:numPr>
           <w:ilvl w:val="0"/>
           <w:numId w:val="1"/>
@@ -981,7 +958,7 @@
     </w:p>
     <w:p>
       <w:pPr>
-        <w:pStyle w:val="Paragrafoelenco"/>
+        <w:pStyle w:val="ListParagraph"/>
         <w:numPr>
           <w:ilvl w:val="0"/>
           <w:numId w:val="1"/>
@@ -1023,7 +1000,27 @@
           <w:szCs w:val="32"/>
           <w:lang w:val="en-GB"/>
         </w:rPr>
-        <w:t xml:space="preserve">(If the person answers yes, then show the next question. Otherwise skip to the </w:t>
+        <w:t>(If the person answers yes, then show the next question. Otherwise</w:t>
+      </w:r>
+      <w:r>
+        <w:rPr>
+          <w:rFonts w:ascii="Arial" w:hAnsi="Arial" w:cs="Arial"/>
+          <w:color w:val="7030A0"/>
+          <w:sz w:val="32"/>
+          <w:szCs w:val="32"/>
+          <w:lang w:val="en-GB"/>
+        </w:rPr>
+        <w:t>,</w:t>
+      </w:r>
+      <w:r>
+        <w:rPr>
+          <w:rFonts w:ascii="Arial" w:hAnsi="Arial" w:cs="Arial"/>
+          <w:color w:val="7030A0"/>
+          <w:sz w:val="32"/>
+          <w:szCs w:val="32"/>
+          <w:lang w:val="en-GB"/>
+        </w:rPr>
+        <w:t xml:space="preserve"> skip to the </w:t>
       </w:r>
       <w:r>
         <w:rPr>
@@ -1069,7 +1066,7 @@
     </w:p>
     <w:p>
       <w:pPr>
-        <w:pStyle w:val="Paragrafoelenco"/>
+        <w:pStyle w:val="ListParagraph"/>
         <w:numPr>
           <w:ilvl w:val="0"/>
           <w:numId w:val="1"/>
@@ -1090,7 +1087,27 @@
           <w:szCs w:val="32"/>
           <w:lang w:val="en-GB"/>
         </w:rPr>
-        <w:t xml:space="preserve">Coal fired power </w:t>
+        <w:t>Coal-</w:t>
+      </w:r>
+      <w:r>
+        <w:rPr>
+          <w:rFonts w:ascii="Arial" w:hAnsi="Arial" w:cs="Arial"/>
+          <w:color w:val="000000" w:themeColor="text1"/>
+          <w:sz w:val="32"/>
+          <w:szCs w:val="32"/>
+          <w:lang w:val="en-GB"/>
+        </w:rPr>
+        <w:t>fired</w:t>
+      </w:r>
+      <w:r>
+        <w:rPr>
+          <w:rFonts w:ascii="Arial" w:hAnsi="Arial" w:cs="Arial"/>
+          <w:color w:val="000000" w:themeColor="text1"/>
+          <w:sz w:val="32"/>
+          <w:szCs w:val="32"/>
+          <w:lang w:val="en-GB"/>
+        </w:rPr>
+        <w:t xml:space="preserve"> power </w:t>
       </w:r>
       <w:proofErr w:type="gramStart"/>
       <w:r>
@@ -1107,7 +1124,7 @@
     </w:p>
     <w:p>
       <w:pPr>
-        <w:pStyle w:val="Paragrafoelenco"/>
+        <w:pStyle w:val="ListParagraph"/>
         <w:numPr>
           <w:ilvl w:val="0"/>
           <w:numId w:val="1"/>
@@ -1145,7 +1162,7 @@
     </w:p>
     <w:p>
       <w:pPr>
-        <w:pStyle w:val="Paragrafoelenco"/>
+        <w:pStyle w:val="ListParagraph"/>
         <w:numPr>
           <w:ilvl w:val="0"/>
           <w:numId w:val="1"/>
@@ -1197,12 +1214,52 @@
           <w:szCs w:val="32"/>
           <w:lang w:val="en-GB"/>
         </w:rPr>
-        <w:t>You’ve made it to check point number 1: do you want to see how much dose you have accumulated just by where you live, or do you want to keep going?</w:t>
-      </w:r>
-    </w:p>
-    <w:p>
-      <w:pPr>
-        <w:pStyle w:val="Paragrafoelenco"/>
+        <w:t xml:space="preserve">You’ve made it to </w:t>
+      </w:r>
+      <w:r>
+        <w:rPr>
+          <w:rFonts w:ascii="Arial" w:hAnsi="Arial" w:cs="Arial"/>
+          <w:color w:val="000000" w:themeColor="text1"/>
+          <w:sz w:val="32"/>
+          <w:szCs w:val="32"/>
+          <w:lang w:val="en-GB"/>
+        </w:rPr>
+        <w:t>checkpoint</w:t>
+      </w:r>
+      <w:r>
+        <w:rPr>
+          <w:rFonts w:ascii="Arial" w:hAnsi="Arial" w:cs="Arial"/>
+          <w:color w:val="000000" w:themeColor="text1"/>
+          <w:sz w:val="32"/>
+          <w:szCs w:val="32"/>
+          <w:lang w:val="en-GB"/>
+        </w:rPr>
+        <w:t xml:space="preserve"> number 1: do you want to see how </w:t>
+      </w:r>
+      <w:r>
+        <w:rPr>
+          <w:rFonts w:ascii="Arial" w:hAnsi="Arial" w:cs="Arial"/>
+          <w:color w:val="000000" w:themeColor="text1"/>
+          <w:sz w:val="32"/>
+          <w:szCs w:val="32"/>
+          <w:lang w:val="en-GB"/>
+        </w:rPr>
+        <w:t>many doses</w:t>
+      </w:r>
+      <w:r>
+        <w:rPr>
+          <w:rFonts w:ascii="Arial" w:hAnsi="Arial" w:cs="Arial"/>
+          <w:color w:val="000000" w:themeColor="text1"/>
+          <w:sz w:val="32"/>
+          <w:szCs w:val="32"/>
+          <w:lang w:val="en-GB"/>
+        </w:rPr>
+        <w:t xml:space="preserve"> you have accumulated just by where you live, or do you want to keep going?</w:t>
+      </w:r>
+    </w:p>
+    <w:p>
+      <w:pPr>
+        <w:pStyle w:val="ListParagraph"/>
         <w:numPr>
           <w:ilvl w:val="0"/>
           <w:numId w:val="1"/>
@@ -1228,7 +1285,7 @@
     </w:p>
     <w:p>
       <w:pPr>
-        <w:pStyle w:val="Paragrafoelenco"/>
+        <w:pStyle w:val="ListParagraph"/>
         <w:numPr>
           <w:ilvl w:val="0"/>
           <w:numId w:val="1"/>
@@ -1241,223 +1298,268 @@
           <w:lang w:val="en-GB"/>
         </w:rPr>
       </w:pPr>
-      <w:proofErr w:type="spellStart"/>
+      <w:r>
+        <w:rPr>
+          <w:rFonts w:ascii="Arial" w:hAnsi="Arial" w:cs="Arial"/>
+          <w:color w:val="000000" w:themeColor="text1"/>
+          <w:sz w:val="32"/>
+          <w:szCs w:val="32"/>
+          <w:lang w:val="en-GB"/>
+        </w:rPr>
+        <w:t>Let’s</w:t>
+      </w:r>
+      <w:r>
+        <w:rPr>
+          <w:rFonts w:ascii="Arial" w:hAnsi="Arial" w:cs="Arial"/>
+          <w:color w:val="000000" w:themeColor="text1"/>
+          <w:sz w:val="32"/>
+          <w:szCs w:val="32"/>
+          <w:lang w:val="en-GB"/>
+        </w:rPr>
+        <w:t xml:space="preserve"> keep going</w:t>
+      </w:r>
+      <w:r>
+        <w:rPr>
+          <w:rFonts w:ascii="Arial" w:hAnsi="Arial" w:cs="Arial"/>
+          <w:color w:val="000000" w:themeColor="text1"/>
+          <w:sz w:val="32"/>
+          <w:szCs w:val="32"/>
+          <w:lang w:val="en-GB"/>
+        </w:rPr>
+        <w:t>,</w:t>
+      </w:r>
+      <w:r>
+        <w:rPr>
+          <w:rFonts w:ascii="Arial" w:hAnsi="Arial" w:cs="Arial"/>
+          <w:color w:val="000000" w:themeColor="text1"/>
+          <w:sz w:val="32"/>
+          <w:szCs w:val="32"/>
+          <w:lang w:val="en-GB"/>
+        </w:rPr>
+        <w:t xml:space="preserve"> please…</w:t>
+      </w:r>
+    </w:p>
+    <w:p>
+      <w:pPr>
+        <w:pStyle w:val="ListParagraph"/>
+        <w:rPr>
+          <w:rFonts w:ascii="Arial" w:hAnsi="Arial" w:cs="Arial"/>
+          <w:color w:val="000000" w:themeColor="text1"/>
+          <w:sz w:val="32"/>
+          <w:szCs w:val="32"/>
+          <w:lang w:val="en-GB"/>
+        </w:rPr>
+      </w:pPr>
+    </w:p>
+    <w:p>
+      <w:pPr>
+        <w:rPr>
+          <w:rFonts w:ascii="Arial" w:hAnsi="Arial" w:cs="Arial"/>
+          <w:color w:val="7030A0"/>
+          <w:sz w:val="32"/>
+          <w:szCs w:val="32"/>
+          <w:lang w:val="en-GB"/>
+        </w:rPr>
+      </w:pPr>
+      <w:r>
+        <w:rPr>
+          <w:rFonts w:ascii="Arial" w:hAnsi="Arial" w:cs="Arial"/>
+          <w:color w:val="7030A0"/>
+          <w:sz w:val="32"/>
+          <w:szCs w:val="32"/>
+          <w:lang w:val="en-GB"/>
+        </w:rPr>
+        <w:lastRenderedPageBreak/>
+        <w:t xml:space="preserve">(If they answer the first option, here I would show the cumulative dose in a graph where the max dose is the dose relative to the </w:t>
+      </w:r>
+      <w:r>
+        <w:rPr>
+          <w:rFonts w:ascii="Arial" w:hAnsi="Arial" w:cs="Arial"/>
+          <w:color w:val="7030A0"/>
+          <w:sz w:val="32"/>
+          <w:szCs w:val="32"/>
+          <w:lang w:val="en-GB"/>
+        </w:rPr>
+        <w:t>category</w:t>
+      </w:r>
+      <w:r>
+        <w:rPr>
+          <w:rFonts w:ascii="Arial" w:hAnsi="Arial" w:cs="Arial"/>
+          <w:color w:val="7030A0"/>
+          <w:sz w:val="32"/>
+          <w:szCs w:val="32"/>
+          <w:lang w:val="en-GB"/>
+        </w:rPr>
+        <w:t xml:space="preserve"> the test-taker belongs to (public, A, B). With that</w:t>
+      </w:r>
+      <w:r>
+        <w:rPr>
+          <w:rFonts w:ascii="Arial" w:hAnsi="Arial" w:cs="Arial"/>
+          <w:color w:val="7030A0"/>
+          <w:sz w:val="32"/>
+          <w:szCs w:val="32"/>
+          <w:lang w:val="en-GB"/>
+        </w:rPr>
+        <w:t>,</w:t>
+      </w:r>
+      <w:r>
+        <w:rPr>
+          <w:rFonts w:ascii="Arial" w:hAnsi="Arial" w:cs="Arial"/>
+          <w:color w:val="7030A0"/>
+          <w:sz w:val="32"/>
+          <w:szCs w:val="32"/>
+          <w:lang w:val="en-GB"/>
+        </w:rPr>
+        <w:t xml:space="preserve"> I would print “You’re in the clear, the dose is still super low in comparison to the limit. Let’s see how much that can change in the next section”, and then go to the next section</w:t>
+      </w:r>
+      <w:r>
+        <w:rPr>
+          <w:rFonts w:ascii="Arial" w:hAnsi="Arial" w:cs="Arial"/>
+          <w:color w:val="7030A0"/>
+          <w:sz w:val="32"/>
+          <w:szCs w:val="32"/>
+          <w:lang w:val="en-GB"/>
+        </w:rPr>
+        <w:t>, by clicking a button</w:t>
+      </w:r>
+      <w:r>
+        <w:rPr>
+          <w:rFonts w:ascii="Arial" w:hAnsi="Arial" w:cs="Arial"/>
+          <w:color w:val="7030A0"/>
+          <w:sz w:val="32"/>
+          <w:szCs w:val="32"/>
+          <w:lang w:val="en-GB"/>
+        </w:rPr>
+        <w:t>.</w:t>
+      </w:r>
+    </w:p>
+    <w:p>
+      <w:pPr>
+        <w:rPr>
+          <w:rFonts w:ascii="Arial" w:hAnsi="Arial" w:cs="Arial"/>
+          <w:color w:val="7030A0"/>
+          <w:sz w:val="32"/>
+          <w:szCs w:val="32"/>
+          <w:lang w:val="en-GB"/>
+        </w:rPr>
+      </w:pPr>
+      <w:r>
+        <w:rPr>
+          <w:rFonts w:ascii="Arial" w:hAnsi="Arial" w:cs="Arial"/>
+          <w:color w:val="7030A0"/>
+          <w:sz w:val="32"/>
+          <w:szCs w:val="32"/>
+          <w:lang w:val="en-GB"/>
+        </w:rPr>
+        <w:t xml:space="preserve">If they answer </w:t>
+      </w:r>
+      <w:r>
+        <w:rPr>
+          <w:rFonts w:ascii="Arial" w:hAnsi="Arial" w:cs="Arial"/>
+          <w:color w:val="7030A0"/>
+          <w:sz w:val="32"/>
+          <w:szCs w:val="32"/>
+          <w:lang w:val="en-GB"/>
+        </w:rPr>
+        <w:t>the second option, go directly to the next section</w:t>
+      </w:r>
+      <w:r>
+        <w:rPr>
+          <w:rFonts w:ascii="Arial" w:hAnsi="Arial" w:cs="Arial"/>
+          <w:color w:val="7030A0"/>
+          <w:sz w:val="32"/>
+          <w:szCs w:val="32"/>
+          <w:lang w:val="en-GB"/>
+        </w:rPr>
+        <w:t>)</w:t>
+      </w:r>
+    </w:p>
+    <w:p>
+      <w:pPr>
+        <w:rPr>
+          <w:rFonts w:ascii="Arial" w:hAnsi="Arial" w:cs="Arial"/>
+          <w:color w:val="000000" w:themeColor="text1"/>
+          <w:sz w:val="32"/>
+          <w:szCs w:val="32"/>
+          <w:lang w:val="en-GB"/>
+        </w:rPr>
+      </w:pPr>
+      <w:r>
+        <w:rPr>
+          <w:rFonts w:ascii="Arial" w:hAnsi="Arial" w:cs="Arial"/>
+          <w:color w:val="000000" w:themeColor="text1"/>
+          <w:sz w:val="32"/>
+          <w:szCs w:val="32"/>
+          <w:lang w:val="en-GB"/>
+        </w:rPr>
+        <w:t>Section two</w:t>
+      </w:r>
+      <w:r>
+        <w:rPr>
+          <w:rFonts w:ascii="Arial" w:hAnsi="Arial" w:cs="Arial"/>
+          <w:color w:val="000000" w:themeColor="text1"/>
+          <w:sz w:val="32"/>
+          <w:szCs w:val="32"/>
+          <w:lang w:val="en-GB"/>
+        </w:rPr>
+        <w:t>: food, water and air</w:t>
+      </w:r>
+      <w:r>
+        <w:rPr>
+          <w:rFonts w:ascii="Arial" w:hAnsi="Arial" w:cs="Arial"/>
+          <w:color w:val="000000" w:themeColor="text1"/>
+          <w:sz w:val="32"/>
+          <w:szCs w:val="32"/>
+          <w:lang w:val="en-GB"/>
+        </w:rPr>
+        <w:t>,</w:t>
+      </w:r>
+      <w:r>
+        <w:rPr>
+          <w:rFonts w:ascii="Arial" w:hAnsi="Arial" w:cs="Arial"/>
+          <w:color w:val="000000" w:themeColor="text1"/>
+          <w:sz w:val="32"/>
+          <w:szCs w:val="32"/>
+          <w:lang w:val="en-GB"/>
+        </w:rPr>
+        <w:t xml:space="preserve"> and Earth</w:t>
+      </w:r>
+    </w:p>
+    <w:p>
+      <w:pPr>
+        <w:rPr>
+          <w:rFonts w:ascii="Arial" w:hAnsi="Arial" w:cs="Arial"/>
+          <w:color w:val="7030A0"/>
+          <w:sz w:val="32"/>
+          <w:szCs w:val="32"/>
+          <w:lang w:val="en-GB"/>
+        </w:rPr>
+      </w:pPr>
+      <w:r>
+        <w:rPr>
+          <w:rFonts w:ascii="Arial" w:hAnsi="Arial" w:cs="Arial"/>
+          <w:color w:val="7030A0"/>
+          <w:sz w:val="32"/>
+          <w:szCs w:val="32"/>
+          <w:lang w:val="en-GB"/>
+        </w:rPr>
+        <w:t>(</w:t>
+      </w:r>
       <w:proofErr w:type="gramStart"/>
       <w:r>
         <w:rPr>
           <w:rFonts w:ascii="Arial" w:hAnsi="Arial" w:cs="Arial"/>
-          <w:color w:val="000000" w:themeColor="text1"/>
-          <w:sz w:val="32"/>
-          <w:szCs w:val="32"/>
-          <w:lang w:val="en-GB"/>
-        </w:rPr>
-        <w:t>Lets</w:t>
-      </w:r>
-      <w:proofErr w:type="spellEnd"/>
+          <w:color w:val="7030A0"/>
+          <w:sz w:val="32"/>
+          <w:szCs w:val="32"/>
+          <w:lang w:val="en-GB"/>
+        </w:rPr>
+        <w:t>here</w:t>
+      </w:r>
       <w:proofErr w:type="gramEnd"/>
       <w:r>
         <w:rPr>
           <w:rFonts w:ascii="Arial" w:hAnsi="Arial" w:cs="Arial"/>
-          <w:color w:val="000000" w:themeColor="text1"/>
-          <w:sz w:val="32"/>
-          <w:szCs w:val="32"/>
-          <w:lang w:val="en-GB"/>
-        </w:rPr>
-        <w:t xml:space="preserve"> keep going please…</w:t>
-      </w:r>
-    </w:p>
-    <w:p>
-      <w:pPr>
-        <w:pStyle w:val="Paragrafoelenco"/>
-        <w:rPr>
-          <w:rFonts w:ascii="Arial" w:hAnsi="Arial" w:cs="Arial"/>
-          <w:color w:val="000000" w:themeColor="text1"/>
-          <w:sz w:val="32"/>
-          <w:szCs w:val="32"/>
-          <w:lang w:val="en-GB"/>
-        </w:rPr>
-      </w:pPr>
-    </w:p>
-    <w:p>
-      <w:pPr>
-        <w:rPr>
-          <w:rFonts w:ascii="Arial" w:hAnsi="Arial" w:cs="Arial"/>
-          <w:color w:val="7030A0"/>
-          <w:sz w:val="32"/>
-          <w:szCs w:val="32"/>
-          <w:lang w:val="en-GB"/>
-        </w:rPr>
-      </w:pPr>
-      <w:r>
-        <w:rPr>
-          <w:rFonts w:ascii="Arial" w:hAnsi="Arial" w:cs="Arial"/>
-          <w:color w:val="7030A0"/>
-          <w:sz w:val="32"/>
-          <w:szCs w:val="32"/>
-          <w:lang w:val="en-GB"/>
-        </w:rPr>
-        <w:t xml:space="preserve">(If they answer the first option, here I would show the cumulative dose in a graph where the max dose is the dose relative to the </w:t>
-      </w:r>
-      <w:proofErr w:type="spellStart"/>
-      <w:r>
-        <w:rPr>
-          <w:rFonts w:ascii="Arial" w:hAnsi="Arial" w:cs="Arial"/>
-          <w:color w:val="7030A0"/>
-          <w:sz w:val="32"/>
-          <w:szCs w:val="32"/>
-          <w:lang w:val="en-GB"/>
-        </w:rPr>
-        <w:t>cathegory</w:t>
-      </w:r>
-      <w:proofErr w:type="spellEnd"/>
-      <w:r>
-        <w:rPr>
-          <w:rFonts w:ascii="Arial" w:hAnsi="Arial" w:cs="Arial"/>
-          <w:color w:val="7030A0"/>
-          <w:sz w:val="32"/>
-          <w:szCs w:val="32"/>
-          <w:lang w:val="en-GB"/>
-        </w:rPr>
-        <w:t xml:space="preserve"> the test-taker belongs to (public, A, B). With that I would print “You’re in the clear, the dose is still super low in comparison to the limit. Let’s see how much that can change in the next section”, and then go to the next section</w:t>
-      </w:r>
-      <w:r>
-        <w:rPr>
-          <w:rFonts w:ascii="Arial" w:hAnsi="Arial" w:cs="Arial"/>
-          <w:color w:val="7030A0"/>
-          <w:sz w:val="32"/>
-          <w:szCs w:val="32"/>
-          <w:lang w:val="en-GB"/>
-        </w:rPr>
-        <w:t>, by clicking a button</w:t>
-      </w:r>
-      <w:r>
-        <w:rPr>
-          <w:rFonts w:ascii="Arial" w:hAnsi="Arial" w:cs="Arial"/>
-          <w:color w:val="7030A0"/>
-          <w:sz w:val="32"/>
-          <w:szCs w:val="32"/>
-          <w:lang w:val="en-GB"/>
-        </w:rPr>
-        <w:t>.</w:t>
-      </w:r>
-    </w:p>
-    <w:p>
-      <w:pPr>
-        <w:rPr>
-          <w:rFonts w:ascii="Arial" w:hAnsi="Arial" w:cs="Arial"/>
-          <w:color w:val="7030A0"/>
-          <w:sz w:val="32"/>
-          <w:szCs w:val="32"/>
-          <w:lang w:val="en-GB"/>
-        </w:rPr>
-      </w:pPr>
-      <w:r>
-        <w:rPr>
-          <w:rFonts w:ascii="Arial" w:hAnsi="Arial" w:cs="Arial"/>
-          <w:color w:val="7030A0"/>
-          <w:sz w:val="32"/>
-          <w:szCs w:val="32"/>
-          <w:lang w:val="en-GB"/>
-        </w:rPr>
-        <w:t xml:space="preserve">If they answer </w:t>
-      </w:r>
-      <w:r>
-        <w:rPr>
-          <w:rFonts w:ascii="Arial" w:hAnsi="Arial" w:cs="Arial"/>
-          <w:color w:val="7030A0"/>
-          <w:sz w:val="32"/>
-          <w:szCs w:val="32"/>
-          <w:lang w:val="en-GB"/>
-        </w:rPr>
-        <w:t>the second option, go directly to the next section</w:t>
-      </w:r>
-      <w:r>
-        <w:rPr>
-          <w:rFonts w:ascii="Arial" w:hAnsi="Arial" w:cs="Arial"/>
-          <w:color w:val="7030A0"/>
-          <w:sz w:val="32"/>
-          <w:szCs w:val="32"/>
-          <w:lang w:val="en-GB"/>
-        </w:rPr>
-        <w:t>)</w:t>
-      </w:r>
-    </w:p>
-    <w:p>
-      <w:pPr>
-        <w:rPr>
-          <w:rFonts w:ascii="Arial" w:hAnsi="Arial" w:cs="Arial"/>
-          <w:color w:val="000000" w:themeColor="text1"/>
-          <w:sz w:val="32"/>
-          <w:szCs w:val="32"/>
-          <w:lang w:val="en-GB"/>
-        </w:rPr>
-      </w:pPr>
-      <w:r>
-        <w:rPr>
-          <w:rFonts w:ascii="Arial" w:hAnsi="Arial" w:cs="Arial"/>
-          <w:color w:val="000000" w:themeColor="text1"/>
-          <w:sz w:val="32"/>
-          <w:szCs w:val="32"/>
-          <w:lang w:val="en-GB"/>
-        </w:rPr>
-        <w:t>Section two</w:t>
-      </w:r>
-      <w:r>
-        <w:rPr>
-          <w:rFonts w:ascii="Arial" w:hAnsi="Arial" w:cs="Arial"/>
-          <w:color w:val="000000" w:themeColor="text1"/>
-          <w:sz w:val="32"/>
-          <w:szCs w:val="32"/>
-          <w:lang w:val="en-GB"/>
-        </w:rPr>
-        <w:t>: food, water and air</w:t>
-      </w:r>
-      <w:r>
-        <w:rPr>
-          <w:rFonts w:ascii="Arial" w:hAnsi="Arial" w:cs="Arial"/>
-          <w:color w:val="000000" w:themeColor="text1"/>
-          <w:sz w:val="32"/>
-          <w:szCs w:val="32"/>
-          <w:lang w:val="en-GB"/>
-        </w:rPr>
-        <w:t xml:space="preserve"> and Earth</w:t>
-      </w:r>
-    </w:p>
-    <w:p>
-      <w:pPr>
-        <w:rPr>
-          <w:rFonts w:ascii="Arial" w:hAnsi="Arial" w:cs="Arial"/>
-          <w:color w:val="7030A0"/>
-          <w:sz w:val="32"/>
-          <w:szCs w:val="32"/>
-          <w:lang w:val="en-GB"/>
-        </w:rPr>
-      </w:pPr>
-      <w:r>
-        <w:rPr>
-          <w:rFonts w:ascii="Arial" w:hAnsi="Arial" w:cs="Arial"/>
-          <w:color w:val="7030A0"/>
-          <w:sz w:val="32"/>
-          <w:szCs w:val="32"/>
-          <w:lang w:val="en-GB"/>
-        </w:rPr>
-        <w:t>(</w:t>
-      </w:r>
-      <w:proofErr w:type="gramStart"/>
-      <w:r>
-        <w:rPr>
-          <w:rFonts w:ascii="Arial" w:hAnsi="Arial" w:cs="Arial"/>
-          <w:color w:val="7030A0"/>
-          <w:sz w:val="32"/>
-          <w:szCs w:val="32"/>
-          <w:lang w:val="en-GB"/>
-        </w:rPr>
-        <w:t>here</w:t>
-      </w:r>
-      <w:proofErr w:type="gramEnd"/>
-      <w:r>
-        <w:rPr>
-          <w:rFonts w:ascii="Arial" w:hAnsi="Arial" w:cs="Arial"/>
           <w:color w:val="7030A0"/>
           <w:sz w:val="32"/>
           <w:szCs w:val="32"/>
@@ -1468,7 +1570,7 @@
     </w:p>
     <w:p>
       <w:pPr>
-        <w:pStyle w:val="Paragrafoelenco"/>
+        <w:pStyle w:val="ListParagraph"/>
         <w:numPr>
           <w:ilvl w:val="0"/>
           <w:numId w:val="1"/>
@@ -1496,7 +1598,7 @@
     </w:p>
     <w:p>
       <w:pPr>
-        <w:pStyle w:val="Paragrafoelenco"/>
+        <w:pStyle w:val="ListParagraph"/>
         <w:numPr>
           <w:ilvl w:val="0"/>
           <w:numId w:val="1"/>
@@ -1524,7 +1626,7 @@
     </w:p>
     <w:p>
       <w:pPr>
-        <w:pStyle w:val="Paragrafoelenco"/>
+        <w:pStyle w:val="ListParagraph"/>
         <w:numPr>
           <w:ilvl w:val="0"/>
           <w:numId w:val="1"/>
@@ -1552,7 +1654,7 @@
     </w:p>
     <w:p>
       <w:pPr>
-        <w:pStyle w:val="Paragrafoelenco"/>
+        <w:pStyle w:val="ListParagraph"/>
         <w:numPr>
           <w:ilvl w:val="0"/>
           <w:numId w:val="1"/>
@@ -1615,7 +1717,27 @@
           <w:szCs w:val="32"/>
           <w:lang w:val="en-GB"/>
         </w:rPr>
-        <w:t>(Otherwise just add the average values for radon in food.)</w:t>
+        <w:t>(Otherwise</w:t>
+      </w:r>
+      <w:r>
+        <w:rPr>
+          <w:rFonts w:ascii="Arial" w:hAnsi="Arial" w:cs="Arial"/>
+          <w:color w:val="7030A0"/>
+          <w:sz w:val="32"/>
+          <w:szCs w:val="32"/>
+          <w:lang w:val="en-GB"/>
+        </w:rPr>
+        <w:t>,</w:t>
+      </w:r>
+      <w:r>
+        <w:rPr>
+          <w:rFonts w:ascii="Arial" w:hAnsi="Arial" w:cs="Arial"/>
+          <w:color w:val="7030A0"/>
+          <w:sz w:val="32"/>
+          <w:szCs w:val="32"/>
+          <w:lang w:val="en-GB"/>
+        </w:rPr>
+        <w:t xml:space="preserve"> just add the average values for radon in food.)</w:t>
       </w:r>
     </w:p>
     <w:p>
@@ -1651,7 +1773,7 @@
       <w:hyperlink r:id="rId6" w:history="1">
         <w:r>
           <w:rPr>
-            <w:rStyle w:val="Collegamentoipertestuale"/>
+            <w:rStyle w:val="Hyperlink"/>
             <w:rFonts w:ascii="Arial" w:hAnsi="Arial" w:cs="Arial"/>
             <w:sz w:val="32"/>
             <w:szCs w:val="32"/>
@@ -1699,7 +1821,80 @@
         </w:rPr>
         <w:t xml:space="preserve">Every year you breathe around 3 </w:t>
       </w:r>
-      <w:proofErr w:type="spellStart"/>
+      <w:r>
+        <w:rPr>
+          <w:rFonts w:ascii="Arial" w:hAnsi="Arial" w:cs="Arial"/>
+          <w:sz w:val="32"/>
+          <w:szCs w:val="32"/>
+          <w:lang w:val="en-GB"/>
+        </w:rPr>
+        <w:t>million</w:t>
+      </w:r>
+      <w:r>
+        <w:rPr>
+          <w:rFonts w:ascii="Arial" w:hAnsi="Arial" w:cs="Arial"/>
+          <w:sz w:val="32"/>
+          <w:szCs w:val="32"/>
+          <w:lang w:val="en-GB"/>
+        </w:rPr>
+        <w:t xml:space="preserve"> of liters of air </w:t>
+      </w:r>
+      <w:r>
+        <w:rPr>
+          <w:rFonts w:ascii="Arial" w:hAnsi="Arial" w:cs="Arial"/>
+          <w:color w:val="7030A0"/>
+          <w:sz w:val="32"/>
+          <w:szCs w:val="32"/>
+          <w:lang w:val="en-GB"/>
+        </w:rPr>
+        <w:t xml:space="preserve">(needs to be checked if correct). </w:t>
+      </w:r>
+      <w:r>
+        <w:rPr>
+          <w:rFonts w:ascii="Arial" w:hAnsi="Arial" w:cs="Arial"/>
+          <w:sz w:val="32"/>
+          <w:szCs w:val="32"/>
+          <w:lang w:val="en-GB"/>
+        </w:rPr>
+        <w:t>Air contains Radon, which</w:t>
+      </w:r>
+      <w:r>
+        <w:rPr>
+          <w:rFonts w:ascii="Arial" w:hAnsi="Arial" w:cs="Arial"/>
+          <w:sz w:val="32"/>
+          <w:szCs w:val="32"/>
+          <w:lang w:val="en-GB"/>
+        </w:rPr>
+        <w:t xml:space="preserve"> is naturally present especially under the surface of the Earth, meaning in caves, mines… but also in your basement!</w:t>
+      </w:r>
+      <w:r>
+        <w:rPr>
+          <w:rFonts w:ascii="Arial" w:hAnsi="Arial" w:cs="Arial"/>
+          <w:sz w:val="32"/>
+          <w:szCs w:val="32"/>
+          <w:lang w:val="en-GB"/>
+        </w:rPr>
+        <w:t xml:space="preserve"> But don’t worry, the dose relative to it is very little…</w:t>
+      </w:r>
+    </w:p>
+    <w:p>
+      <w:pPr>
+        <w:rPr>
+          <w:rFonts w:ascii="Arial" w:hAnsi="Arial" w:cs="Arial"/>
+          <w:sz w:val="32"/>
+          <w:szCs w:val="32"/>
+          <w:lang w:val="en-GB"/>
+        </w:rPr>
+      </w:pPr>
+      <w:r>
+        <w:rPr>
+          <w:rFonts w:ascii="Arial" w:hAnsi="Arial" w:cs="Arial"/>
+          <w:sz w:val="32"/>
+          <w:szCs w:val="32"/>
+          <w:lang w:val="en-GB"/>
+        </w:rPr>
+        <w:t>(</w:t>
+      </w:r>
       <w:proofErr w:type="gramStart"/>
       <w:r>
         <w:rPr>
@@ -1708,9 +1903,8 @@
           <w:szCs w:val="32"/>
           <w:lang w:val="en-GB"/>
         </w:rPr>
-        <w:t>millions</w:t>
-      </w:r>
-      <w:proofErr w:type="spellEnd"/>
+        <w:t>now</w:t>
+      </w:r>
       <w:proofErr w:type="gramEnd"/>
       <w:r>
         <w:rPr>
@@ -1719,83 +1913,26 @@
           <w:szCs w:val="32"/>
           <w:lang w:val="en-GB"/>
         </w:rPr>
-        <w:t xml:space="preserve"> of </w:t>
-      </w:r>
-      <w:proofErr w:type="spellStart"/>
-      <w:r>
-        <w:rPr>
-          <w:rFonts w:ascii="Arial" w:hAnsi="Arial" w:cs="Arial"/>
-          <w:sz w:val="32"/>
-          <w:szCs w:val="32"/>
-          <w:lang w:val="en-GB"/>
-        </w:rPr>
-        <w:t>liters</w:t>
-      </w:r>
-      <w:proofErr w:type="spellEnd"/>
-      <w:r>
-        <w:rPr>
-          <w:rFonts w:ascii="Arial" w:hAnsi="Arial" w:cs="Arial"/>
-          <w:sz w:val="32"/>
-          <w:szCs w:val="32"/>
-          <w:lang w:val="en-GB"/>
-        </w:rPr>
-        <w:t xml:space="preserve"> of air </w:t>
-      </w:r>
-      <w:r>
-        <w:rPr>
-          <w:rFonts w:ascii="Arial" w:hAnsi="Arial" w:cs="Arial"/>
-          <w:color w:val="7030A0"/>
-          <w:sz w:val="32"/>
-          <w:szCs w:val="32"/>
-          <w:lang w:val="en-GB"/>
-        </w:rPr>
-        <w:t xml:space="preserve">(needs to be checked if correct). </w:t>
-      </w:r>
-      <w:r>
-        <w:rPr>
-          <w:rFonts w:ascii="Arial" w:hAnsi="Arial" w:cs="Arial"/>
-          <w:sz w:val="32"/>
-          <w:szCs w:val="32"/>
-          <w:lang w:val="en-GB"/>
-        </w:rPr>
-        <w:t>Air contains Radon, which</w:t>
-      </w:r>
-      <w:r>
-        <w:rPr>
-          <w:rFonts w:ascii="Arial" w:hAnsi="Arial" w:cs="Arial"/>
-          <w:sz w:val="32"/>
-          <w:szCs w:val="32"/>
-          <w:lang w:val="en-GB"/>
-        </w:rPr>
-        <w:t xml:space="preserve"> is naturally present especially under the surface of the Earth, meaning in caves, mines… but also in your basement!</w:t>
-      </w:r>
-      <w:r>
-        <w:rPr>
-          <w:rFonts w:ascii="Arial" w:hAnsi="Arial" w:cs="Arial"/>
-          <w:sz w:val="32"/>
-          <w:szCs w:val="32"/>
-          <w:lang w:val="en-GB"/>
-        </w:rPr>
-        <w:t xml:space="preserve"> But don’t worry, the dose relative to it is very little…</w:t>
-      </w:r>
-    </w:p>
-    <w:p>
-      <w:pPr>
-        <w:rPr>
-          <w:rFonts w:ascii="Arial" w:hAnsi="Arial" w:cs="Arial"/>
-          <w:sz w:val="32"/>
-          <w:szCs w:val="32"/>
-          <w:lang w:val="en-GB"/>
-        </w:rPr>
-      </w:pPr>
-      <w:r>
-        <w:rPr>
-          <w:rFonts w:ascii="Arial" w:hAnsi="Arial" w:cs="Arial"/>
-          <w:sz w:val="32"/>
-          <w:szCs w:val="32"/>
-          <w:lang w:val="en-GB"/>
-        </w:rPr>
-        <w:t>(</w:t>
+        <w:t xml:space="preserve"> show the graph keeping in mind average values for radon in air and food)</w:t>
+      </w:r>
+    </w:p>
+    <w:p>
+      <w:pPr>
+        <w:rPr>
+          <w:rFonts w:ascii="Arial" w:hAnsi="Arial" w:cs="Arial"/>
+          <w:sz w:val="32"/>
+          <w:szCs w:val="32"/>
+          <w:lang w:val="en-GB"/>
+        </w:rPr>
+      </w:pPr>
+      <w:r>
+        <w:rPr>
+          <w:rFonts w:ascii="Arial" w:hAnsi="Arial" w:cs="Arial"/>
+          <w:sz w:val="32"/>
+          <w:szCs w:val="32"/>
+          <w:lang w:val="en-GB"/>
+        </w:rPr>
+        <w:t xml:space="preserve">Some of the biggest radiation sources are </w:t>
       </w:r>
       <w:proofErr w:type="gramStart"/>
       <w:r>
@@ -1805,7 +1942,7 @@
           <w:szCs w:val="32"/>
           <w:lang w:val="en-GB"/>
         </w:rPr>
-        <w:t>now</w:t>
+        <w:t>actually natural</w:t>
       </w:r>
       <w:proofErr w:type="gramEnd"/>
       <w:r>
@@ -1815,26 +1952,85 @@
           <w:szCs w:val="32"/>
           <w:lang w:val="en-GB"/>
         </w:rPr>
-        <w:t xml:space="preserve"> show the graph keeping in mind average values for radon in air and food)</w:t>
-      </w:r>
-    </w:p>
-    <w:p>
-      <w:pPr>
-        <w:rPr>
-          <w:rFonts w:ascii="Arial" w:hAnsi="Arial" w:cs="Arial"/>
-          <w:sz w:val="32"/>
-          <w:szCs w:val="32"/>
-          <w:lang w:val="en-GB"/>
-        </w:rPr>
-      </w:pPr>
-      <w:r>
-        <w:rPr>
-          <w:rFonts w:ascii="Arial" w:hAnsi="Arial" w:cs="Arial"/>
-          <w:sz w:val="32"/>
-          <w:szCs w:val="32"/>
-          <w:lang w:val="en-GB"/>
-        </w:rPr>
-        <w:t xml:space="preserve">Some of the biggest radiation sources are </w:t>
+        <w:t xml:space="preserve">: cosmic radiation coming from our Sun and universe, background radiation coming from Earth itself and the materials that compose it, and our body itself! </w:t>
+      </w:r>
+    </w:p>
+    <w:p>
+      <w:pPr>
+        <w:rPr>
+          <w:rFonts w:ascii="Arial" w:hAnsi="Arial" w:cs="Arial"/>
+          <w:sz w:val="32"/>
+          <w:szCs w:val="32"/>
+          <w:lang w:val="en-GB"/>
+        </w:rPr>
+      </w:pPr>
+      <w:r>
+        <w:rPr>
+          <w:rFonts w:ascii="Arial" w:hAnsi="Arial" w:cs="Arial"/>
+          <w:sz w:val="32"/>
+          <w:szCs w:val="32"/>
+          <w:lang w:val="en-GB"/>
+        </w:rPr>
+        <w:lastRenderedPageBreak/>
+        <w:t>We don’t want to spoil how much this big chunk really is, just wait until the end of this quiz.</w:t>
+      </w:r>
+    </w:p>
+    <w:p>
+      <w:pPr>
+        <w:rPr>
+          <w:rFonts w:ascii="Arial" w:hAnsi="Arial" w:cs="Arial"/>
+          <w:color w:val="000000" w:themeColor="text1"/>
+          <w:sz w:val="32"/>
+          <w:szCs w:val="32"/>
+          <w:lang w:val="en-GB"/>
+        </w:rPr>
+      </w:pPr>
+    </w:p>
+    <w:p>
+      <w:pPr>
+        <w:rPr>
+          <w:rFonts w:ascii="Arial" w:hAnsi="Arial" w:cs="Arial"/>
+          <w:sz w:val="32"/>
+          <w:szCs w:val="32"/>
+          <w:lang w:val="en-GB"/>
+        </w:rPr>
+      </w:pPr>
+      <w:r>
+        <w:rPr>
+          <w:rFonts w:ascii="Arial" w:hAnsi="Arial" w:cs="Arial"/>
+          <w:sz w:val="32"/>
+          <w:szCs w:val="32"/>
+          <w:lang w:val="en-GB"/>
+        </w:rPr>
+        <w:t>Third section</w:t>
+      </w:r>
+      <w:r>
+        <w:rPr>
+          <w:rFonts w:ascii="Arial" w:hAnsi="Arial" w:cs="Arial"/>
+          <w:sz w:val="32"/>
+          <w:szCs w:val="32"/>
+          <w:lang w:val="en-GB"/>
+        </w:rPr>
+        <w:t>: Travel</w:t>
+      </w:r>
+    </w:p>
+    <w:p>
+      <w:pPr>
+        <w:rPr>
+          <w:rFonts w:ascii="Arial" w:hAnsi="Arial" w:cs="Arial"/>
+          <w:sz w:val="32"/>
+          <w:szCs w:val="32"/>
+          <w:lang w:val="en-GB"/>
+        </w:rPr>
+      </w:pPr>
+      <w:r>
+        <w:rPr>
+          <w:rFonts w:ascii="Arial" w:hAnsi="Arial" w:cs="Arial"/>
+          <w:sz w:val="32"/>
+          <w:szCs w:val="32"/>
+          <w:lang w:val="en-GB"/>
+        </w:rPr>
+        <w:t xml:space="preserve">Travel is something we all love to do, but many people don’t know that traveling by plane is one of the biggest sources of radiation exposure. This is because the peak of the </w:t>
       </w:r>
       <w:proofErr w:type="gramStart"/>
       <w:r>
@@ -1844,7 +2040,7 @@
           <w:szCs w:val="32"/>
           <w:lang w:val="en-GB"/>
         </w:rPr>
-        <w:t>actually natural</w:t>
+        <w:t>amount</w:t>
       </w:r>
       <w:proofErr w:type="gramEnd"/>
       <w:r>
@@ -1854,103 +2050,6 @@
           <w:szCs w:val="32"/>
           <w:lang w:val="en-GB"/>
         </w:rPr>
-        <w:t xml:space="preserve">: cosmic radiation coming from our Sun and universe, background radiation coming from Earth itself and the materials that compose it, and our body itself! </w:t>
-      </w:r>
-    </w:p>
-    <w:p>
-      <w:pPr>
-        <w:rPr>
-          <w:rFonts w:ascii="Arial" w:hAnsi="Arial" w:cs="Arial"/>
-          <w:sz w:val="32"/>
-          <w:szCs w:val="32"/>
-          <w:lang w:val="en-GB"/>
-        </w:rPr>
-      </w:pPr>
-      <w:r>
-        <w:rPr>
-          <w:rFonts w:ascii="Arial" w:hAnsi="Arial" w:cs="Arial"/>
-          <w:sz w:val="32"/>
-          <w:szCs w:val="32"/>
-          <w:lang w:val="en-GB"/>
-        </w:rPr>
-        <w:t>We don’t want to spoil how much this big chunk really is, just wait until the end of this quiz.</w:t>
-      </w:r>
-    </w:p>
-    <w:p>
-      <w:pPr>
-        <w:rPr>
-          <w:rFonts w:ascii="Arial" w:hAnsi="Arial" w:cs="Arial"/>
-          <w:color w:val="000000" w:themeColor="text1"/>
-          <w:sz w:val="32"/>
-          <w:szCs w:val="32"/>
-          <w:lang w:val="en-GB"/>
-        </w:rPr>
-      </w:pPr>
-    </w:p>
-    <w:p>
-      <w:pPr>
-        <w:rPr>
-          <w:rFonts w:ascii="Arial" w:hAnsi="Arial" w:cs="Arial"/>
-          <w:sz w:val="32"/>
-          <w:szCs w:val="32"/>
-          <w:lang w:val="en-GB"/>
-        </w:rPr>
-      </w:pPr>
-      <w:r>
-        <w:rPr>
-          <w:rFonts w:ascii="Arial" w:hAnsi="Arial" w:cs="Arial"/>
-          <w:sz w:val="32"/>
-          <w:szCs w:val="32"/>
-          <w:lang w:val="en-GB"/>
-        </w:rPr>
-        <w:t>Third section</w:t>
-      </w:r>
-      <w:r>
-        <w:rPr>
-          <w:rFonts w:ascii="Arial" w:hAnsi="Arial" w:cs="Arial"/>
-          <w:sz w:val="32"/>
-          <w:szCs w:val="32"/>
-          <w:lang w:val="en-GB"/>
-        </w:rPr>
-        <w:t>: Travel</w:t>
-      </w:r>
-    </w:p>
-    <w:p>
-      <w:pPr>
-        <w:rPr>
-          <w:rFonts w:ascii="Arial" w:hAnsi="Arial" w:cs="Arial"/>
-          <w:sz w:val="32"/>
-          <w:szCs w:val="32"/>
-          <w:lang w:val="en-GB"/>
-        </w:rPr>
-      </w:pPr>
-      <w:r>
-        <w:rPr>
-          <w:rFonts w:ascii="Arial" w:hAnsi="Arial" w:cs="Arial"/>
-          <w:sz w:val="32"/>
-          <w:szCs w:val="32"/>
-          <w:lang w:val="en-GB"/>
-        </w:rPr>
-        <w:t xml:space="preserve">Travel is something we all love to do, but many people don’t know that traveling by plane is one of the biggest sources of radiation exposure. This is because the peak of the </w:t>
-      </w:r>
-      <w:proofErr w:type="gramStart"/>
-      <w:r>
-        <w:rPr>
-          <w:rFonts w:ascii="Arial" w:hAnsi="Arial" w:cs="Arial"/>
-          <w:sz w:val="32"/>
-          <w:szCs w:val="32"/>
-          <w:lang w:val="en-GB"/>
-        </w:rPr>
-        <w:t>amount</w:t>
-      </w:r>
-      <w:proofErr w:type="gramEnd"/>
-      <w:r>
-        <w:rPr>
-          <w:rFonts w:ascii="Arial" w:hAnsi="Arial" w:cs="Arial"/>
-          <w:sz w:val="32"/>
-          <w:szCs w:val="32"/>
-          <w:lang w:val="en-GB"/>
-        </w:rPr>
         <w:t xml:space="preserve"> of particles produced by cosmic rays </w:t>
       </w:r>
       <w:r>
@@ -1979,12 +2078,30 @@
           <w:szCs w:val="32"/>
           <w:lang w:val="en-GB"/>
         </w:rPr>
-        <w:t>Do you happen to travel by plane intercontinentally at least once a year?</w:t>
-      </w:r>
-    </w:p>
-    <w:p>
-      <w:pPr>
-        <w:pStyle w:val="Paragrafoelenco"/>
+        <w:t xml:space="preserve">Do you happen to travel by </w:t>
+      </w:r>
+      <w:r>
+        <w:rPr>
+          <w:rFonts w:ascii="Arial" w:hAnsi="Arial" w:cs="Arial"/>
+          <w:sz w:val="32"/>
+          <w:szCs w:val="32"/>
+          <w:lang w:val="en-GB"/>
+        </w:rPr>
+        <w:t>intercontinental</w:t>
+      </w:r>
+      <w:r>
+        <w:rPr>
+          <w:rFonts w:ascii="Arial" w:hAnsi="Arial" w:cs="Arial"/>
+          <w:sz w:val="32"/>
+          <w:szCs w:val="32"/>
+          <w:lang w:val="en-GB"/>
+        </w:rPr>
+        <w:t xml:space="preserve"> at least once a year?</w:t>
+      </w:r>
+    </w:p>
+    <w:p>
+      <w:pPr>
+        <w:pStyle w:val="ListParagraph"/>
         <w:numPr>
           <w:ilvl w:val="0"/>
           <w:numId w:val="1"/>
@@ -2008,7 +2125,7 @@
     </w:p>
     <w:p>
       <w:pPr>
-        <w:pStyle w:val="Paragrafoelenco"/>
+        <w:pStyle w:val="ListParagraph"/>
         <w:numPr>
           <w:ilvl w:val="0"/>
           <w:numId w:val="1"/>
@@ -2071,26 +2188,64 @@
           <w:szCs w:val="32"/>
           <w:lang w:val="en-GB"/>
         </w:rPr>
-        <w:t xml:space="preserve"> they answer yes show next question, otherwise ship to the paragraph after)</w:t>
-      </w:r>
-    </w:p>
-    <w:p>
-      <w:pPr>
-        <w:rPr>
-          <w:rFonts w:ascii="Arial" w:hAnsi="Arial" w:cs="Arial"/>
-          <w:sz w:val="32"/>
-          <w:szCs w:val="32"/>
-          <w:lang w:val="en-GB"/>
-        </w:rPr>
-      </w:pPr>
-      <w:r>
-        <w:rPr>
-          <w:rFonts w:ascii="Arial" w:hAnsi="Arial" w:cs="Arial"/>
-          <w:sz w:val="32"/>
-          <w:szCs w:val="32"/>
-          <w:lang w:val="en-GB"/>
-        </w:rPr>
-        <w:t xml:space="preserve">Which is the rout you take, or the route most </w:t>
+        <w:t xml:space="preserve"> they answer yes show </w:t>
+      </w:r>
+      <w:r>
+        <w:rPr>
+          <w:rFonts w:ascii="Arial" w:hAnsi="Arial" w:cs="Arial"/>
+          <w:color w:val="7030A0"/>
+          <w:sz w:val="32"/>
+          <w:szCs w:val="32"/>
+          <w:lang w:val="en-GB"/>
+        </w:rPr>
+        <w:t xml:space="preserve">the </w:t>
+      </w:r>
+      <w:r>
+        <w:rPr>
+          <w:rFonts w:ascii="Arial" w:hAnsi="Arial" w:cs="Arial"/>
+          <w:color w:val="7030A0"/>
+          <w:sz w:val="32"/>
+          <w:szCs w:val="32"/>
+          <w:lang w:val="en-GB"/>
+        </w:rPr>
+        <w:t>next question, otherwise ship to the paragraph after)</w:t>
+      </w:r>
+    </w:p>
+    <w:p>
+      <w:pPr>
+        <w:rPr>
+          <w:rFonts w:ascii="Arial" w:hAnsi="Arial" w:cs="Arial"/>
+          <w:sz w:val="32"/>
+          <w:szCs w:val="32"/>
+          <w:lang w:val="en-GB"/>
+        </w:rPr>
+      </w:pPr>
+      <w:r>
+        <w:rPr>
+          <w:rFonts w:ascii="Arial" w:hAnsi="Arial" w:cs="Arial"/>
+          <w:sz w:val="32"/>
+          <w:szCs w:val="32"/>
+          <w:lang w:val="en-GB"/>
+        </w:rPr>
+        <w:t xml:space="preserve">Which is the </w:t>
+      </w:r>
+      <w:r>
+        <w:rPr>
+          <w:rFonts w:ascii="Arial" w:hAnsi="Arial" w:cs="Arial"/>
+          <w:sz w:val="32"/>
+          <w:szCs w:val="32"/>
+          <w:lang w:val="en-GB"/>
+        </w:rPr>
+        <w:t>route</w:t>
+      </w:r>
+      <w:r>
+        <w:rPr>
+          <w:rFonts w:ascii="Arial" w:hAnsi="Arial" w:cs="Arial"/>
+          <w:sz w:val="32"/>
+          <w:szCs w:val="32"/>
+          <w:lang w:val="en-GB"/>
+        </w:rPr>
+        <w:t xml:space="preserve"> you take, or the route most </w:t>
       </w:r>
       <w:proofErr w:type="gramStart"/>
       <w:r>
@@ -2268,7 +2423,27 @@
           <w:szCs w:val="32"/>
           <w:lang w:val="en-GB"/>
         </w:rPr>
-        <w:t>. The motto one can think is “the aim justifies the means”.</w:t>
+        <w:t xml:space="preserve">. The motto one can think </w:t>
+      </w:r>
+      <w:r>
+        <w:rPr>
+          <w:rFonts w:ascii="Arial" w:hAnsi="Arial" w:cs="Arial"/>
+          <w:color w:val="000000" w:themeColor="text1"/>
+          <w:sz w:val="32"/>
+          <w:szCs w:val="32"/>
+          <w:lang w:val="en-GB"/>
+        </w:rPr>
+        <w:t xml:space="preserve">of </w:t>
+      </w:r>
+      <w:r>
+        <w:rPr>
+          <w:rFonts w:ascii="Arial" w:hAnsi="Arial" w:cs="Arial"/>
+          <w:color w:val="000000" w:themeColor="text1"/>
+          <w:sz w:val="32"/>
+          <w:szCs w:val="32"/>
+          <w:lang w:val="en-GB"/>
+        </w:rPr>
+        <w:t>is “the aim justifies the means”.</w:t>
       </w:r>
       <w:r>
         <w:rPr>
@@ -2298,7 +2473,67 @@
           <w:szCs w:val="32"/>
           <w:lang w:val="en-GB"/>
         </w:rPr>
-        <w:t xml:space="preserve"> usage is under strict supervision of radiation protection expert, radiologists, medical physicists and many more</w:t>
+        <w:t xml:space="preserve"> usage is under </w:t>
+      </w:r>
+      <w:r>
+        <w:rPr>
+          <w:rFonts w:ascii="Arial" w:hAnsi="Arial" w:cs="Arial"/>
+          <w:color w:val="000000" w:themeColor="text1"/>
+          <w:sz w:val="32"/>
+          <w:szCs w:val="32"/>
+          <w:lang w:val="en-GB"/>
+        </w:rPr>
+        <w:t xml:space="preserve">the </w:t>
+      </w:r>
+      <w:r>
+        <w:rPr>
+          <w:rFonts w:ascii="Arial" w:hAnsi="Arial" w:cs="Arial"/>
+          <w:color w:val="000000" w:themeColor="text1"/>
+          <w:sz w:val="32"/>
+          <w:szCs w:val="32"/>
+          <w:lang w:val="en-GB"/>
+        </w:rPr>
+        <w:t xml:space="preserve">strict supervision of radiation protection </w:t>
+      </w:r>
+      <w:r>
+        <w:rPr>
+          <w:rFonts w:ascii="Arial" w:hAnsi="Arial" w:cs="Arial"/>
+          <w:color w:val="000000" w:themeColor="text1"/>
+          <w:sz w:val="32"/>
+          <w:szCs w:val="32"/>
+          <w:lang w:val="en-GB"/>
+        </w:rPr>
+        <w:t>experts</w:t>
+      </w:r>
+      <w:r>
+        <w:rPr>
+          <w:rFonts w:ascii="Arial" w:hAnsi="Arial" w:cs="Arial"/>
+          <w:color w:val="000000" w:themeColor="text1"/>
+          <w:sz w:val="32"/>
+          <w:szCs w:val="32"/>
+          <w:lang w:val="en-GB"/>
+        </w:rPr>
+        <w:t>, radiologists, medical physicists</w:t>
+      </w:r>
+      <w:r>
+        <w:rPr>
+          <w:rFonts w:ascii="Arial" w:hAnsi="Arial" w:cs="Arial"/>
+          <w:color w:val="000000" w:themeColor="text1"/>
+          <w:sz w:val="32"/>
+          <w:szCs w:val="32"/>
+          <w:lang w:val="en-GB"/>
+        </w:rPr>
+        <w:t>,</w:t>
+      </w:r>
+      <w:r>
+        <w:rPr>
+          <w:rFonts w:ascii="Arial" w:hAnsi="Arial" w:cs="Arial"/>
+          <w:color w:val="000000" w:themeColor="text1"/>
+          <w:sz w:val="32"/>
+          <w:szCs w:val="32"/>
+          <w:lang w:val="en-GB"/>
+        </w:rPr>
+        <w:t xml:space="preserve"> and many more</w:t>
       </w:r>
       <w:r>
         <w:rPr>
@@ -2334,7 +2569,7 @@
     </w:p>
     <w:p>
       <w:pPr>
-        <w:pStyle w:val="Paragrafoelenco"/>
+        <w:pStyle w:val="ListParagraph"/>
         <w:numPr>
           <w:ilvl w:val="0"/>
           <w:numId w:val="1"/>
@@ -2372,7 +2607,7 @@
     </w:p>
     <w:p>
       <w:pPr>
-        <w:pStyle w:val="Paragrafoelenco"/>
+        <w:pStyle w:val="ListParagraph"/>
         <w:numPr>
           <w:ilvl w:val="0"/>
           <w:numId w:val="1"/>
@@ -2410,7 +2645,7 @@
     </w:p>
     <w:p>
       <w:pPr>
-        <w:pStyle w:val="Paragrafoelenco"/>
+        <w:pStyle w:val="ListParagraph"/>
         <w:numPr>
           <w:ilvl w:val="0"/>
           <w:numId w:val="1"/>
@@ -2431,24 +2666,23 @@
           <w:szCs w:val="32"/>
           <w:lang w:val="en-GB"/>
         </w:rPr>
+        <w:lastRenderedPageBreak/>
         <w:t xml:space="preserve">Yes, just </w:t>
       </w:r>
-      <w:proofErr w:type="gramStart"/>
-      <w:r>
-        <w:rPr>
-          <w:rFonts w:ascii="Arial" w:hAnsi="Arial" w:cs="Arial"/>
-          <w:color w:val="000000" w:themeColor="text1"/>
-          <w:sz w:val="32"/>
-          <w:szCs w:val="32"/>
-          <w:lang w:val="en-GB"/>
-        </w:rPr>
-        <w:t>therapeutic;</w:t>
-      </w:r>
-      <w:proofErr w:type="gramEnd"/>
-    </w:p>
-    <w:p>
-      <w:pPr>
-        <w:pStyle w:val="Paragrafoelenco"/>
+      <w:r>
+        <w:rPr>
+          <w:rFonts w:ascii="Arial" w:hAnsi="Arial" w:cs="Arial"/>
+          <w:color w:val="000000" w:themeColor="text1"/>
+          <w:sz w:val="32"/>
+          <w:szCs w:val="32"/>
+          <w:lang w:val="en-GB"/>
+        </w:rPr>
+        <w:t>therapeutic.</w:t>
+      </w:r>
+    </w:p>
+    <w:p>
+      <w:pPr>
+        <w:pStyle w:val="ListParagraph"/>
         <w:numPr>
           <w:ilvl w:val="0"/>
           <w:numId w:val="1"/>
@@ -2469,41 +2703,91 @@
           <w:szCs w:val="32"/>
           <w:lang w:val="en-GB"/>
         </w:rPr>
-        <w:t xml:space="preserve">Yes, both diagnostic </w:t>
+        <w:t xml:space="preserve">Yes, </w:t>
+      </w:r>
+      <w:r>
+        <w:rPr>
+          <w:rFonts w:ascii="Arial" w:hAnsi="Arial" w:cs="Arial"/>
+          <w:color w:val="000000" w:themeColor="text1"/>
+          <w:sz w:val="32"/>
+          <w:szCs w:val="32"/>
+          <w:lang w:val="en-GB"/>
+        </w:rPr>
+        <w:t>either</w:t>
+      </w:r>
+      <w:r>
+        <w:rPr>
+          <w:rFonts w:ascii="Arial" w:hAnsi="Arial" w:cs="Arial"/>
+          <w:color w:val="000000" w:themeColor="text1"/>
+          <w:sz w:val="32"/>
+          <w:szCs w:val="32"/>
+          <w:lang w:val="en-GB"/>
+        </w:rPr>
+        <w:t xml:space="preserve"> diagnostic </w:t>
+      </w:r>
+      <w:r>
+        <w:rPr>
+          <w:rFonts w:ascii="Arial" w:hAnsi="Arial" w:cs="Arial"/>
+          <w:color w:val="000000" w:themeColor="text1"/>
+          <w:sz w:val="32"/>
+          <w:szCs w:val="32"/>
+          <w:lang w:val="en-GB"/>
+        </w:rPr>
+        <w:t>or</w:t>
+      </w:r>
+      <w:r>
+        <w:rPr>
+          <w:rFonts w:ascii="Arial" w:hAnsi="Arial" w:cs="Arial"/>
+          <w:color w:val="000000" w:themeColor="text1"/>
+          <w:sz w:val="32"/>
+          <w:szCs w:val="32"/>
+          <w:lang w:val="en-GB"/>
+        </w:rPr>
+        <w:t xml:space="preserve"> therapeutic.</w:t>
+      </w:r>
+    </w:p>
+    <w:p>
+      <w:pPr>
+        <w:rPr>
+          <w:rFonts w:ascii="Arial" w:hAnsi="Arial" w:cs="Arial"/>
+          <w:color w:val="FF0000"/>
+          <w:sz w:val="32"/>
+          <w:szCs w:val="32"/>
+          <w:lang w:val="en-GB"/>
+        </w:rPr>
+      </w:pPr>
+      <w:r>
+        <w:rPr>
+          <w:rFonts w:ascii="Arial" w:hAnsi="Arial" w:cs="Arial"/>
+          <w:color w:val="FF0000"/>
+          <w:sz w:val="32"/>
+          <w:szCs w:val="32"/>
+          <w:lang w:val="en-GB"/>
+        </w:rPr>
+        <w:t>……</w:t>
       </w:r>
       <w:proofErr w:type="gramStart"/>
       <w:r>
         <w:rPr>
           <w:rFonts w:ascii="Arial" w:hAnsi="Arial" w:cs="Arial"/>
-          <w:color w:val="000000" w:themeColor="text1"/>
-          <w:sz w:val="32"/>
-          <w:szCs w:val="32"/>
-          <w:lang w:val="en-GB"/>
-        </w:rPr>
-        <w:t>or</w:t>
+          <w:color w:val="FF0000"/>
+          <w:sz w:val="32"/>
+          <w:szCs w:val="32"/>
+          <w:lang w:val="en-GB"/>
+        </w:rPr>
+        <w:t>…..</w:t>
       </w:r>
       <w:proofErr w:type="gramEnd"/>
       <w:r>
         <w:rPr>
           <w:rFonts w:ascii="Arial" w:hAnsi="Arial" w:cs="Arial"/>
-          <w:color w:val="000000" w:themeColor="text1"/>
-          <w:sz w:val="32"/>
-          <w:szCs w:val="32"/>
-          <w:lang w:val="en-GB"/>
-        </w:rPr>
-        <w:t xml:space="preserve"> therapeutic.</w:t>
-      </w:r>
-    </w:p>
-    <w:p>
-      <w:pPr>
-        <w:rPr>
-          <w:rFonts w:ascii="Arial" w:hAnsi="Arial" w:cs="Arial"/>
           <w:color w:val="FF0000"/>
           <w:sz w:val="32"/>
           <w:szCs w:val="32"/>
           <w:lang w:val="en-GB"/>
         </w:rPr>
-      </w:pPr>
+        <w:t>go on</w:t>
+      </w:r>
       <w:r>
         <w:rPr>
           <w:rFonts w:ascii="Arial" w:hAnsi="Arial" w:cs="Arial"/>
@@ -2512,272 +2796,194 @@
           <w:szCs w:val="32"/>
           <w:lang w:val="en-GB"/>
         </w:rPr>
-        <w:t>……</w:t>
+        <w:t xml:space="preserve"> with the health part. Then it’s missing the lifestyle part.</w:t>
+      </w:r>
+    </w:p>
+    <w:p>
+      <w:pPr>
+        <w:rPr>
+          <w:rFonts w:ascii="Arial" w:hAnsi="Arial" w:cs="Arial"/>
+          <w:color w:val="000000" w:themeColor="text1"/>
+          <w:sz w:val="32"/>
+          <w:szCs w:val="32"/>
+          <w:lang w:val="en-GB"/>
+        </w:rPr>
+      </w:pPr>
+      <w:r>
+        <w:rPr>
+          <w:rFonts w:ascii="Arial" w:hAnsi="Arial" w:cs="Arial"/>
+          <w:color w:val="000000" w:themeColor="text1"/>
+          <w:sz w:val="32"/>
+          <w:szCs w:val="32"/>
+          <w:lang w:val="en-GB"/>
+        </w:rPr>
+        <w:t>You’ve reached the end of our quiz, get ready for the results!</w:t>
+      </w:r>
+    </w:p>
+    <w:p>
+      <w:pPr>
+        <w:rPr>
+          <w:rFonts w:ascii="Arial" w:hAnsi="Arial" w:cs="Arial"/>
+          <w:color w:val="7030A0"/>
+          <w:sz w:val="32"/>
+          <w:szCs w:val="32"/>
+          <w:lang w:val="en-GB"/>
+        </w:rPr>
+      </w:pPr>
+      <w:r>
+        <w:rPr>
+          <w:rFonts w:ascii="Arial" w:hAnsi="Arial" w:cs="Arial"/>
+          <w:color w:val="7030A0"/>
+          <w:sz w:val="32"/>
+          <w:szCs w:val="32"/>
+          <w:lang w:val="en-GB"/>
+        </w:rPr>
+        <w:t>Now show the graph of just the natural sources</w:t>
+      </w:r>
+      <w:r>
+        <w:rPr>
+          <w:rFonts w:ascii="Arial" w:hAnsi="Arial" w:cs="Arial"/>
+          <w:color w:val="7030A0"/>
+          <w:sz w:val="32"/>
+          <w:szCs w:val="32"/>
+          <w:lang w:val="en-GB"/>
+        </w:rPr>
+        <w:t>, saying “</w:t>
+      </w:r>
+      <w:r>
+        <w:rPr>
+          <w:rFonts w:ascii="Arial" w:hAnsi="Arial" w:cs="Arial"/>
+          <w:color w:val="000000" w:themeColor="text1"/>
+          <w:sz w:val="32"/>
+          <w:szCs w:val="32"/>
+          <w:lang w:val="en-GB"/>
+        </w:rPr>
+        <w:t>This is the graph representing the effective dose of just natural radiation. To give you an idea of how it compares to the other sources you selected, let’s see them now all together in a big final reveal</w:t>
+      </w:r>
+      <w:r>
+        <w:rPr>
+          <w:rFonts w:ascii="Arial" w:hAnsi="Arial" w:cs="Arial"/>
+          <w:color w:val="7030A0"/>
+          <w:sz w:val="32"/>
+          <w:szCs w:val="32"/>
+          <w:lang w:val="en-GB"/>
+        </w:rPr>
+        <w:t>”</w:t>
+      </w:r>
+    </w:p>
+    <w:p>
+      <w:pPr>
+        <w:rPr>
+          <w:rFonts w:ascii="Arial" w:hAnsi="Arial" w:cs="Arial"/>
+          <w:color w:val="7030A0"/>
+          <w:sz w:val="32"/>
+          <w:szCs w:val="32"/>
+          <w:lang w:val="en-GB"/>
+        </w:rPr>
+      </w:pPr>
+      <w:r>
+        <w:rPr>
+          <w:rFonts w:ascii="Arial" w:hAnsi="Arial" w:cs="Arial"/>
+          <w:color w:val="7030A0"/>
+          <w:sz w:val="32"/>
+          <w:szCs w:val="32"/>
+          <w:lang w:val="en-GB"/>
+        </w:rPr>
+        <w:t xml:space="preserve">Now show the graph of </w:t>
       </w:r>
       <w:proofErr w:type="gramStart"/>
       <w:r>
         <w:rPr>
           <w:rFonts w:ascii="Arial" w:hAnsi="Arial" w:cs="Arial"/>
-          <w:color w:val="FF0000"/>
-          <w:sz w:val="32"/>
-          <w:szCs w:val="32"/>
-          <w:lang w:val="en-GB"/>
-        </w:rPr>
-        <w:t>…..</w:t>
+          <w:color w:val="7030A0"/>
+          <w:sz w:val="32"/>
+          <w:szCs w:val="32"/>
+          <w:lang w:val="en-GB"/>
+        </w:rPr>
+        <w:t>all of</w:t>
       </w:r>
       <w:proofErr w:type="gramEnd"/>
       <w:r>
         <w:rPr>
           <w:rFonts w:ascii="Arial" w:hAnsi="Arial" w:cs="Arial"/>
-          <w:color w:val="FF0000"/>
-          <w:sz w:val="32"/>
-          <w:szCs w:val="32"/>
-          <w:lang w:val="en-GB"/>
-        </w:rPr>
-        <w:t>go on</w:t>
-      </w:r>
-      <w:r>
-        <w:rPr>
-          <w:rFonts w:ascii="Arial" w:hAnsi="Arial" w:cs="Arial"/>
-          <w:color w:val="FF0000"/>
-          <w:sz w:val="32"/>
-          <w:szCs w:val="32"/>
-          <w:lang w:val="en-GB"/>
-        </w:rPr>
-        <w:t xml:space="preserve"> with the health part. Then it’s missing the lifestyle part.</w:t>
-      </w:r>
-    </w:p>
-    <w:p>
-      <w:pPr>
-        <w:rPr>
-          <w:rFonts w:ascii="Arial" w:hAnsi="Arial" w:cs="Arial"/>
-          <w:color w:val="000000" w:themeColor="text1"/>
-          <w:sz w:val="32"/>
-          <w:szCs w:val="32"/>
-          <w:lang w:val="en-GB"/>
-        </w:rPr>
-      </w:pPr>
-      <w:r>
-        <w:rPr>
-          <w:rFonts w:ascii="Arial" w:hAnsi="Arial" w:cs="Arial"/>
-          <w:color w:val="000000" w:themeColor="text1"/>
-          <w:sz w:val="32"/>
-          <w:szCs w:val="32"/>
-          <w:lang w:val="en-GB"/>
-        </w:rPr>
-        <w:t>You’ve reached the end of our quiz, get ready for the results!</w:t>
-      </w:r>
-    </w:p>
-    <w:p>
-      <w:pPr>
-        <w:rPr>
-          <w:rFonts w:ascii="Arial" w:hAnsi="Arial" w:cs="Arial"/>
-          <w:color w:val="7030A0"/>
-          <w:sz w:val="32"/>
-          <w:szCs w:val="32"/>
-          <w:lang w:val="en-GB"/>
-        </w:rPr>
-      </w:pPr>
-      <w:r>
-        <w:rPr>
-          <w:rFonts w:ascii="Arial" w:hAnsi="Arial" w:cs="Arial"/>
-          <w:color w:val="7030A0"/>
-          <w:sz w:val="32"/>
-          <w:szCs w:val="32"/>
-          <w:lang w:val="en-GB"/>
-        </w:rPr>
-        <w:t>Now show the graph of just the natural sources</w:t>
-      </w:r>
-      <w:r>
-        <w:rPr>
-          <w:rFonts w:ascii="Arial" w:hAnsi="Arial" w:cs="Arial"/>
-          <w:color w:val="7030A0"/>
-          <w:sz w:val="32"/>
-          <w:szCs w:val="32"/>
-          <w:lang w:val="en-GB"/>
-        </w:rPr>
-        <w:t>, saying “</w:t>
-      </w:r>
-      <w:r>
-        <w:rPr>
-          <w:rFonts w:ascii="Arial" w:hAnsi="Arial" w:cs="Arial"/>
-          <w:color w:val="000000" w:themeColor="text1"/>
-          <w:sz w:val="32"/>
-          <w:szCs w:val="32"/>
-          <w:lang w:val="en-GB"/>
-        </w:rPr>
-        <w:t>This is the graph representing the effective dose of just natural radiation. To give you an idea of how it compares to the other sources you selected, let’s see them now all together in a big final reveal</w:t>
-      </w:r>
-      <w:r>
-        <w:rPr>
-          <w:rFonts w:ascii="Arial" w:hAnsi="Arial" w:cs="Arial"/>
-          <w:color w:val="7030A0"/>
-          <w:sz w:val="32"/>
-          <w:szCs w:val="32"/>
-          <w:lang w:val="en-GB"/>
-        </w:rPr>
-        <w:t>”</w:t>
-      </w:r>
-    </w:p>
-    <w:p>
-      <w:pPr>
-        <w:rPr>
-          <w:rFonts w:ascii="Arial" w:hAnsi="Arial" w:cs="Arial"/>
-          <w:color w:val="7030A0"/>
-          <w:sz w:val="32"/>
-          <w:szCs w:val="32"/>
-          <w:lang w:val="en-GB"/>
-        </w:rPr>
-      </w:pPr>
-      <w:r>
-        <w:rPr>
-          <w:rFonts w:ascii="Arial" w:hAnsi="Arial" w:cs="Arial"/>
-          <w:color w:val="7030A0"/>
-          <w:sz w:val="32"/>
-          <w:szCs w:val="32"/>
-          <w:lang w:val="en-GB"/>
-        </w:rPr>
-        <w:t xml:space="preserve">Now show the graph of </w:t>
+          <w:color w:val="7030A0"/>
+          <w:sz w:val="32"/>
+          <w:szCs w:val="32"/>
+          <w:lang w:val="en-GB"/>
+        </w:rPr>
+        <w:t xml:space="preserve"> the </w:t>
+      </w:r>
+      <w:r>
+        <w:rPr>
+          <w:rFonts w:ascii="Arial" w:hAnsi="Arial" w:cs="Arial"/>
+          <w:color w:val="7030A0"/>
+          <w:sz w:val="32"/>
+          <w:szCs w:val="32"/>
+          <w:lang w:val="en-GB"/>
+        </w:rPr>
+        <w:t>doses</w:t>
+      </w:r>
+      <w:r>
+        <w:rPr>
+          <w:rFonts w:ascii="Arial" w:hAnsi="Arial" w:cs="Arial"/>
+          <w:color w:val="7030A0"/>
+          <w:sz w:val="32"/>
+          <w:szCs w:val="32"/>
+          <w:lang w:val="en-GB"/>
+        </w:rPr>
+        <w:t xml:space="preserve"> coming from all of the inputs the person gave</w:t>
+      </w:r>
+      <w:r>
+        <w:rPr>
+          <w:rFonts w:ascii="Arial" w:hAnsi="Arial" w:cs="Arial"/>
+          <w:color w:val="7030A0"/>
+          <w:sz w:val="32"/>
+          <w:szCs w:val="32"/>
+          <w:lang w:val="en-GB"/>
+        </w:rPr>
+        <w:t xml:space="preserve"> plus </w:t>
+      </w:r>
+      <w:r>
+        <w:rPr>
+          <w:rFonts w:ascii="Arial" w:hAnsi="Arial" w:cs="Arial"/>
+          <w:color w:val="7030A0"/>
+          <w:sz w:val="32"/>
+          <w:szCs w:val="32"/>
+          <w:lang w:val="en-GB"/>
+        </w:rPr>
+        <w:t>natural sources</w:t>
+      </w:r>
+      <w:r>
+        <w:rPr>
+          <w:rFonts w:ascii="Arial" w:hAnsi="Arial" w:cs="Arial"/>
+          <w:color w:val="7030A0"/>
+          <w:sz w:val="32"/>
+          <w:szCs w:val="32"/>
+          <w:lang w:val="en-GB"/>
+        </w:rPr>
+        <w:t xml:space="preserve">. Then print </w:t>
       </w:r>
       <w:proofErr w:type="gramStart"/>
       <w:r>
         <w:rPr>
           <w:rFonts w:ascii="Arial" w:hAnsi="Arial" w:cs="Arial"/>
-          <w:color w:val="7030A0"/>
-          <w:sz w:val="32"/>
-          <w:szCs w:val="32"/>
-          <w:lang w:val="en-GB"/>
-        </w:rPr>
-        <w:t>all of</w:t>
+          <w:color w:val="000000" w:themeColor="text1"/>
+          <w:sz w:val="32"/>
+          <w:szCs w:val="32"/>
+          <w:lang w:val="en-GB"/>
+        </w:rPr>
+        <w:t>“ As</w:t>
       </w:r>
       <w:proofErr w:type="gramEnd"/>
       <w:r>
         <w:rPr>
           <w:rFonts w:ascii="Arial" w:hAnsi="Arial" w:cs="Arial"/>
-          <w:color w:val="7030A0"/>
-          <w:sz w:val="32"/>
-          <w:szCs w:val="32"/>
-          <w:lang w:val="en-GB"/>
-        </w:rPr>
-        <w:t xml:space="preserve"> the dose coming from all of the inputs the person </w:t>
-      </w:r>
-      <w:proofErr w:type="spellStart"/>
-      <w:r>
-        <w:rPr>
-          <w:rFonts w:ascii="Arial" w:hAnsi="Arial" w:cs="Arial"/>
-          <w:color w:val="7030A0"/>
-          <w:sz w:val="32"/>
-          <w:szCs w:val="32"/>
-          <w:lang w:val="en-GB"/>
-        </w:rPr>
-        <w:t>gave</w:t>
-      </w:r>
-      <w:r>
-        <w:rPr>
-          <w:rFonts w:ascii="Arial" w:hAnsi="Arial" w:cs="Arial"/>
-          <w:color w:val="7030A0"/>
-          <w:sz w:val="32"/>
-          <w:szCs w:val="32"/>
-          <w:lang w:val="en-GB"/>
-        </w:rPr>
-        <w:t>+natural</w:t>
-      </w:r>
-      <w:proofErr w:type="spellEnd"/>
-      <w:r>
-        <w:rPr>
-          <w:rFonts w:ascii="Arial" w:hAnsi="Arial" w:cs="Arial"/>
-          <w:color w:val="7030A0"/>
-          <w:sz w:val="32"/>
-          <w:szCs w:val="32"/>
-          <w:lang w:val="en-GB"/>
-        </w:rPr>
-        <w:t xml:space="preserve"> sources</w:t>
-      </w:r>
-      <w:r>
-        <w:rPr>
-          <w:rFonts w:ascii="Arial" w:hAnsi="Arial" w:cs="Arial"/>
-          <w:color w:val="7030A0"/>
-          <w:sz w:val="32"/>
-          <w:szCs w:val="32"/>
-          <w:lang w:val="en-GB"/>
-        </w:rPr>
-        <w:t xml:space="preserve">. Then print </w:t>
-      </w:r>
-      <w:proofErr w:type="gramStart"/>
-      <w:r>
-        <w:rPr>
-          <w:rFonts w:ascii="Arial" w:hAnsi="Arial" w:cs="Arial"/>
-          <w:color w:val="000000" w:themeColor="text1"/>
-          <w:sz w:val="32"/>
-          <w:szCs w:val="32"/>
-          <w:lang w:val="en-GB"/>
-        </w:rPr>
-        <w:t>“ As</w:t>
-      </w:r>
-      <w:proofErr w:type="gramEnd"/>
-      <w:r>
-        <w:rPr>
-          <w:rFonts w:ascii="Arial" w:hAnsi="Arial" w:cs="Arial"/>
-          <w:color w:val="000000" w:themeColor="text1"/>
-          <w:sz w:val="32"/>
-          <w:szCs w:val="32"/>
-          <w:lang w:val="en-GB"/>
-        </w:rPr>
-        <w:t xml:space="preserve"> you can see the natural dose is the biggest chunk of the dose we are subjected to. It represents the *insert </w:t>
-      </w:r>
-      <w:proofErr w:type="gramStart"/>
-      <w:r>
-        <w:rPr>
-          <w:rFonts w:ascii="Arial" w:hAnsi="Arial" w:cs="Arial"/>
-          <w:color w:val="000000" w:themeColor="text1"/>
-          <w:sz w:val="32"/>
-          <w:szCs w:val="32"/>
-          <w:lang w:val="en-GB"/>
-        </w:rPr>
-        <w:t xml:space="preserve">percentage </w:t>
-      </w:r>
-      <w:r>
-        <w:rPr>
-          <w:rFonts w:ascii="Arial" w:hAnsi="Arial" w:cs="Arial"/>
-          <w:color w:val="000000" w:themeColor="text1"/>
-          <w:sz w:val="32"/>
-          <w:szCs w:val="32"/>
-          <w:lang w:val="en-GB"/>
-        </w:rPr>
-        <w:t xml:space="preserve"> of</w:t>
-      </w:r>
-      <w:proofErr w:type="gramEnd"/>
-      <w:r>
-        <w:rPr>
-          <w:rFonts w:ascii="Arial" w:hAnsi="Arial" w:cs="Arial"/>
-          <w:color w:val="000000" w:themeColor="text1"/>
-          <w:sz w:val="32"/>
-          <w:szCs w:val="32"/>
-          <w:lang w:val="en-GB"/>
-        </w:rPr>
-        <w:t xml:space="preserve"> natural dose compared to the 1mSv/</w:t>
-      </w:r>
-      <w:proofErr w:type="spellStart"/>
-      <w:r>
-        <w:rPr>
-          <w:rFonts w:ascii="Arial" w:hAnsi="Arial" w:cs="Arial"/>
-          <w:color w:val="000000" w:themeColor="text1"/>
-          <w:sz w:val="32"/>
-          <w:szCs w:val="32"/>
-          <w:lang w:val="en-GB"/>
-        </w:rPr>
-        <w:t>yr</w:t>
-      </w:r>
-      <w:proofErr w:type="spellEnd"/>
-      <w:r>
-        <w:rPr>
-          <w:rFonts w:ascii="Arial" w:hAnsi="Arial" w:cs="Arial"/>
-          <w:color w:val="000000" w:themeColor="text1"/>
-          <w:sz w:val="32"/>
-          <w:szCs w:val="32"/>
-          <w:lang w:val="en-GB"/>
-        </w:rPr>
-        <w:t xml:space="preserve"> limit for the public* as opposed to the *insert percentage of all other dose*.</w:t>
+          <w:color w:val="000000" w:themeColor="text1"/>
+          <w:sz w:val="32"/>
+          <w:szCs w:val="32"/>
+          <w:lang w:val="en-GB"/>
+        </w:rPr>
+        <w:t xml:space="preserve"> you can see the natural dose is the biggest chunk of the dose we are subjected to. It represents the *insert percentage</w:t>
       </w:r>
       <w:r>
         <w:rPr>
@@ -2789,59 +2995,65 @@
         </w:rPr>
         <w:t xml:space="preserve"> </w:t>
       </w:r>
-      <w:proofErr w:type="gramStart"/>
-      <w:r>
-        <w:rPr>
-          <w:rFonts w:ascii="Arial" w:hAnsi="Arial" w:cs="Arial"/>
-          <w:color w:val="7030A0"/>
-          <w:sz w:val="32"/>
-          <w:szCs w:val="32"/>
-          <w:lang w:val="en-GB"/>
-        </w:rPr>
-        <w:t>“</w:t>
-      </w:r>
-      <w:r>
-        <w:rPr>
-          <w:rFonts w:ascii="Arial" w:hAnsi="Arial" w:cs="Arial"/>
-          <w:color w:val="7030A0"/>
-          <w:sz w:val="32"/>
-          <w:szCs w:val="32"/>
-          <w:lang w:val="en-GB"/>
-        </w:rPr>
-        <w:t xml:space="preserve"> Print</w:t>
-      </w:r>
-      <w:proofErr w:type="gramEnd"/>
-      <w:r>
-        <w:rPr>
-          <w:rFonts w:ascii="Arial" w:hAnsi="Arial" w:cs="Arial"/>
-          <w:color w:val="7030A0"/>
-          <w:sz w:val="32"/>
-          <w:szCs w:val="32"/>
-          <w:lang w:val="en-GB"/>
-        </w:rPr>
-        <w:t xml:space="preserve"> a sheet marking each section’s cumulative dose and its percentage to the cumulative dose of all sources from each </w:t>
-      </w:r>
-      <w:proofErr w:type="spellStart"/>
-      <w:r>
-        <w:rPr>
-          <w:rFonts w:ascii="Arial" w:hAnsi="Arial" w:cs="Arial"/>
-          <w:color w:val="7030A0"/>
-          <w:sz w:val="32"/>
-          <w:szCs w:val="32"/>
-          <w:lang w:val="en-GB"/>
-        </w:rPr>
-        <w:t>section+natural</w:t>
-      </w:r>
-      <w:proofErr w:type="spellEnd"/>
-      <w:r>
-        <w:rPr>
-          <w:rFonts w:ascii="Arial" w:hAnsi="Arial" w:cs="Arial"/>
-          <w:color w:val="7030A0"/>
-          <w:sz w:val="32"/>
-          <w:szCs w:val="32"/>
-          <w:lang w:val="en-GB"/>
-        </w:rPr>
-        <w:t>.</w:t>
+      <w:r>
+        <w:rPr>
+          <w:rFonts w:ascii="Arial" w:hAnsi="Arial" w:cs="Arial"/>
+          <w:color w:val="000000" w:themeColor="text1"/>
+          <w:sz w:val="32"/>
+          <w:szCs w:val="32"/>
+          <w:lang w:val="en-GB"/>
+        </w:rPr>
+        <w:t xml:space="preserve">of natural dose compared to the 1mSv/yr limit for the public* as opposed to the *insert percentage of all other </w:t>
+      </w:r>
+      <w:r>
+        <w:rPr>
+          <w:rFonts w:ascii="Arial" w:hAnsi="Arial" w:cs="Arial"/>
+          <w:color w:val="000000" w:themeColor="text1"/>
+          <w:sz w:val="32"/>
+          <w:szCs w:val="32"/>
+          <w:lang w:val="en-GB"/>
+        </w:rPr>
+        <w:t>doses</w:t>
+      </w:r>
+      <w:r>
+        <w:rPr>
+          <w:rFonts w:ascii="Arial" w:hAnsi="Arial" w:cs="Arial"/>
+          <w:color w:val="000000" w:themeColor="text1"/>
+          <w:sz w:val="32"/>
+          <w:szCs w:val="32"/>
+          <w:lang w:val="en-GB"/>
+        </w:rPr>
+        <w:t>*.</w:t>
+      </w:r>
+      <w:r>
+        <w:rPr>
+          <w:rFonts w:ascii="Arial" w:hAnsi="Arial" w:cs="Arial"/>
+          <w:color w:val="000000" w:themeColor="text1"/>
+          <w:sz w:val="32"/>
+          <w:szCs w:val="32"/>
+          <w:lang w:val="en-GB"/>
+        </w:rPr>
+        <w:t xml:space="preserve"> </w:t>
+      </w:r>
+      <w:r>
+        <w:rPr>
+          <w:rFonts w:ascii="Arial" w:hAnsi="Arial" w:cs="Arial"/>
+          <w:color w:val="7030A0"/>
+          <w:sz w:val="32"/>
+          <w:szCs w:val="32"/>
+          <w:lang w:val="en-GB"/>
+        </w:rPr>
+        <w:t>“Print</w:t>
+      </w:r>
+      <w:r>
+        <w:rPr>
+          <w:rFonts w:ascii="Arial" w:hAnsi="Arial" w:cs="Arial"/>
+          <w:color w:val="7030A0"/>
+          <w:sz w:val="32"/>
+          <w:szCs w:val="32"/>
+          <w:lang w:val="en-GB"/>
+        </w:rPr>
+        <w:t xml:space="preserve"> a sheet marking each section’s cumulative dose and its percentage to the cumulative dose of all sources from each section+natural.</w:t>
       </w:r>
     </w:p>
     <w:p>
@@ -2864,18 +3076,16 @@
         </w:rPr>
         <w:t xml:space="preserve">If you want to play </w:t>
       </w:r>
-      <w:proofErr w:type="gramStart"/>
-      <w:r>
-        <w:rPr>
-          <w:rFonts w:ascii="Arial" w:hAnsi="Arial" w:cs="Arial"/>
-          <w:color w:val="000000" w:themeColor="text1"/>
-          <w:sz w:val="32"/>
-          <w:szCs w:val="32"/>
-          <w:lang w:val="en-GB"/>
-        </w:rPr>
-        <w:t>around</w:t>
-      </w:r>
-      <w:proofErr w:type="gramEnd"/>
+      <w:r>
+        <w:rPr>
+          <w:rFonts w:ascii="Arial" w:hAnsi="Arial" w:cs="Arial"/>
+          <w:color w:val="000000" w:themeColor="text1"/>
+          <w:sz w:val="32"/>
+          <w:szCs w:val="32"/>
+          <w:lang w:val="en-GB"/>
+        </w:rPr>
+        <w:t>around,</w:t>
+      </w:r>
       <w:r>
         <w:rPr>
           <w:rFonts w:ascii="Arial" w:hAnsi="Arial" w:cs="Arial"/>
@@ -2886,37 +3096,55 @@
         </w:rPr>
         <w:t xml:space="preserve"> you can now go and change the answers to some questions to see how (if at all) the percentages changes. A fun game would be </w:t>
       </w:r>
-      <w:proofErr w:type="gramStart"/>
-      <w:r>
-        <w:rPr>
-          <w:rFonts w:ascii="Arial" w:hAnsi="Arial" w:cs="Arial"/>
-          <w:color w:val="000000" w:themeColor="text1"/>
-          <w:sz w:val="32"/>
-          <w:szCs w:val="32"/>
-          <w:lang w:val="en-GB"/>
-        </w:rPr>
-        <w:t>try</w:t>
-      </w:r>
-      <w:proofErr w:type="gramEnd"/>
-      <w:r>
-        <w:rPr>
-          <w:rFonts w:ascii="Arial" w:hAnsi="Arial" w:cs="Arial"/>
-          <w:color w:val="000000" w:themeColor="text1"/>
-          <w:sz w:val="32"/>
-          <w:szCs w:val="32"/>
-          <w:lang w:val="en-GB"/>
-        </w:rPr>
-        <w:t xml:space="preserve"> to make the “worst possible scenario” and see if the limits </w:t>
-      </w:r>
-      <w:r>
-        <w:rPr>
-          <w:rFonts w:ascii="Arial" w:hAnsi="Arial" w:cs="Arial"/>
-          <w:color w:val="000000" w:themeColor="text1"/>
-          <w:sz w:val="32"/>
-          <w:szCs w:val="32"/>
-          <w:lang w:val="en-GB"/>
-        </w:rPr>
-        <w:t xml:space="preserve">that the scientist chose to protect you still holds. </w:t>
+      <w:r>
+        <w:rPr>
+          <w:rFonts w:ascii="Arial" w:hAnsi="Arial" w:cs="Arial"/>
+          <w:color w:val="000000" w:themeColor="text1"/>
+          <w:sz w:val="32"/>
+          <w:szCs w:val="32"/>
+          <w:lang w:val="en-GB"/>
+        </w:rPr>
+        <w:t xml:space="preserve">to </w:t>
+      </w:r>
+      <w:r>
+        <w:rPr>
+          <w:rFonts w:ascii="Arial" w:hAnsi="Arial" w:cs="Arial"/>
+          <w:color w:val="000000" w:themeColor="text1"/>
+          <w:sz w:val="32"/>
+          <w:szCs w:val="32"/>
+          <w:lang w:val="en-GB"/>
+        </w:rPr>
+        <w:t xml:space="preserve">try to make the “worst possible scenario” and see if the limits </w:t>
+      </w:r>
+      <w:r>
+        <w:rPr>
+          <w:rFonts w:ascii="Arial" w:hAnsi="Arial" w:cs="Arial"/>
+          <w:color w:val="000000" w:themeColor="text1"/>
+          <w:sz w:val="32"/>
+          <w:szCs w:val="32"/>
+          <w:lang w:val="en-GB"/>
+        </w:rPr>
+        <w:t xml:space="preserve">that the scientist chose to protect you still </w:t>
+      </w:r>
+      <w:r>
+        <w:rPr>
+          <w:rFonts w:ascii="Arial" w:hAnsi="Arial" w:cs="Arial"/>
+          <w:color w:val="000000" w:themeColor="text1"/>
+          <w:sz w:val="32"/>
+          <w:szCs w:val="32"/>
+          <w:lang w:val="en-GB"/>
+        </w:rPr>
+        <w:t>hold</w:t>
+      </w:r>
+      <w:r>
+        <w:rPr>
+          <w:rFonts w:ascii="Arial" w:hAnsi="Arial" w:cs="Arial"/>
+          <w:color w:val="000000" w:themeColor="text1"/>
+          <w:sz w:val="32"/>
+          <w:szCs w:val="32"/>
+          <w:lang w:val="en-GB"/>
+        </w:rPr>
+        <w:t xml:space="preserve">. </w:t>
       </w:r>
     </w:p>
     <w:p>
@@ -3486,17 +3714,17 @@
     <w:lsdException w:name="Unresolved Mention" w:semiHidden="1" w:unhideWhenUsed="1"/>
     <w:lsdException w:name="Smart Link" w:semiHidden="1" w:unhideWhenUsed="1"/>
   </w:latentStyles>
-  <w:style w:type="paragraph" w:default="1" w:styleId="Normale">
+  <w:style w:type="paragraph" w:default="1" w:styleId="Normal">
     <w:name w:val="Normal"/>
     <w:qFormat/>
   </w:style>
-  <w:style w:type="character" w:default="1" w:styleId="Carpredefinitoparagrafo">
+  <w:style w:type="character" w:default="1" w:styleId="DefaultParagraphFont">
     <w:name w:val="Default Paragraph Font"/>
     <w:uiPriority w:val="1"/>
     <w:semiHidden/>
     <w:unhideWhenUsed/>
   </w:style>
-  <w:style w:type="table" w:default="1" w:styleId="Tabellanormale">
+  <w:style w:type="table" w:default="1" w:styleId="TableNormal">
     <w:name w:val="Normal Table"/>
     <w:uiPriority w:val="99"/>
     <w:semiHidden/>
@@ -3511,15 +3739,15 @@
       </w:tblCellMar>
     </w:tblPr>
   </w:style>
-  <w:style w:type="numbering" w:default="1" w:styleId="Nessunelenco">
+  <w:style w:type="numbering" w:default="1" w:styleId="NoList">
     <w:name w:val="No List"/>
     <w:uiPriority w:val="99"/>
     <w:semiHidden/>
     <w:unhideWhenUsed/>
   </w:style>
-  <w:style w:type="paragraph" w:styleId="Paragrafoelenco">
+  <w:style w:type="paragraph" w:styleId="ListParagraph">
     <w:name w:val="List Paragraph"/>
-    <w:basedOn w:val="Normale"/>
+    <w:basedOn w:val="Normal"/>
     <w:uiPriority w:val="34"/>
     <w:qFormat/>
     <w:rsid w:val="006B1203"/>
@@ -3528,9 +3756,9 @@
       <w:contextualSpacing/>
     </w:pPr>
   </w:style>
-  <w:style w:type="character" w:styleId="Collegamentoipertestuale">
+  <w:style w:type="character" w:styleId="Hyperlink">
     <w:name w:val="Hyperlink"/>
-    <w:basedOn w:val="Carpredefinitoparagrafo"/>
+    <w:basedOn w:val="DefaultParagraphFont"/>
     <w:uiPriority w:val="99"/>
     <w:unhideWhenUsed/>
     <w:rsid w:val="00D44D96"/>
@@ -3539,9 +3767,9 @@
       <w:u w:val="single"/>
     </w:rPr>
   </w:style>
-  <w:style w:type="character" w:styleId="Menzionenonrisolta">
+  <w:style w:type="character" w:styleId="UnresolvedMention">
     <w:name w:val="Unresolved Mention"/>
-    <w:basedOn w:val="Carpredefinitoparagrafo"/>
+    <w:basedOn w:val="DefaultParagraphFont"/>
     <w:uiPriority w:val="99"/>
     <w:semiHidden/>
     <w:unhideWhenUsed/>

--- a/radpy project .docx
+++ b/radpy project .docx
@@ -21,7 +21,7 @@
           <w:szCs w:val="48"/>
         </w:rPr>
         <w:drawing>
-          <wp:inline distT="0" distB="0" distL="0" distR="0" wp14:anchorId="0395F9B9" wp14:editId="758BB5B8">
+          <wp:inline distT="0" distB="0" distL="0" distR="0" wp14:anchorId="0395F9B9" wp14:editId="2FB4F1E0">
             <wp:extent cx="5975657" cy="4438878"/>
             <wp:effectExtent l="0" t="0" r="6350" b="0"/>
             <wp:docPr id="2" name="Immagine 2"/>
@@ -1837,7 +1837,7 @@
           <w:szCs w:val="32"/>
           <w:lang w:val="en-GB"/>
         </w:rPr>
-        <w:t xml:space="preserve"> of liters of air </w:t>
+        <w:t xml:space="preserve"> liters of air </w:t>
       </w:r>
       <w:r>
         <w:rPr>
